--- a/documents/first-notification.docx
+++ b/documents/first-notification.docx
@@ -1,11 +1,10 @@
 
 <file path=word/document.xml><?xml version="1.0" encoding="utf-8"?>
-<w:document xmlns:o="urn:schemas-microsoft-com:office:office" xmlns:r="http://schemas.openxmlformats.org/officeDocument/2006/relationships" xmlns:v="urn:schemas-microsoft-com:vml" xmlns:w="http://schemas.openxmlformats.org/wordprocessingml/2006/main" xmlns:w10="urn:schemas-microsoft-com:office:word" xmlns:wp="http://schemas.openxmlformats.org/drawingml/2006/wordprocessingDrawing" xmlns:wps="http://schemas.microsoft.com/office/word/2010/wordprocessingShape" xmlns:wpg="http://schemas.microsoft.com/office/word/2010/wordprocessingGroup" xmlns:mc="http://schemas.openxmlformats.org/markup-compatibility/2006" xmlns:wp14="http://schemas.microsoft.com/office/word/2010/wordprocessingDrawing" xmlns:w14="http://schemas.microsoft.com/office/word/2010/wordml" mc:Ignorable="w14 wp14">
+<w:document xmlns:wpc="http://schemas.microsoft.com/office/word/2010/wordprocessingCanvas" xmlns:mc="http://schemas.openxmlformats.org/markup-compatibility/2006" xmlns:o="urn:schemas-microsoft-com:office:office" xmlns:r="http://schemas.openxmlformats.org/officeDocument/2006/relationships" xmlns:m="http://schemas.openxmlformats.org/officeDocument/2006/math" xmlns:v="urn:schemas-microsoft-com:vml" xmlns:wp14="http://schemas.microsoft.com/office/word/2010/wordprocessingDrawing" xmlns:wp="http://schemas.openxmlformats.org/drawingml/2006/wordprocessingDrawing" xmlns:w10="urn:schemas-microsoft-com:office:word" xmlns:w="http://schemas.openxmlformats.org/wordprocessingml/2006/main" xmlns:w14="http://schemas.microsoft.com/office/word/2010/wordml" xmlns:w15="http://schemas.microsoft.com/office/word/2012/wordml" xmlns:wpg="http://schemas.microsoft.com/office/word/2010/wordprocessingGroup" xmlns:wpi="http://schemas.microsoft.com/office/word/2010/wordprocessingInk" xmlns:wne="http://schemas.microsoft.com/office/word/2006/wordml" xmlns:wps="http://schemas.microsoft.com/office/word/2010/wordprocessingShape" mc:Ignorable="w14 w15 wp14">
   <w:body>
     <w:p>
       <w:pPr>
-        <w:pStyle w:val="Normal"/>
-        <w:snapToGrid w:val="false"/>
+        <w:snapToGrid w:val="0"/>
         <w:jc w:val="center"/>
         <w:rPr>
           <w:rFonts w:eastAsia="楷体_GB2312"/>
@@ -24,7 +23,6 @@
     </w:p>
     <w:p>
       <w:pPr>
-        <w:pStyle w:val="Normal"/>
         <w:jc w:val="center"/>
         <w:rPr>
           <w:rFonts w:eastAsia="楷体_GB2312"/>
@@ -43,26 +41,18 @@
     </w:p>
     <w:p>
       <w:pPr>
-        <w:pStyle w:val="Normal"/>
         <w:rPr>
           <w:rFonts w:eastAsia="楷体_GB2312"/>
           <w:sz w:val="32"/>
           <w:szCs w:val="32"/>
         </w:rPr>
       </w:pPr>
-      <w:r>
-        <w:rPr>
-          <w:rFonts w:eastAsia="楷体_GB2312"/>
-          <w:sz w:val="32"/>
-          <w:szCs w:val="32"/>
-        </w:rPr>
-      </w:r>
-    </w:p>
-    <w:p>
-      <w:pPr>
-        <w:pStyle w:val="NormalWeb"/>
-        <w:snapToGrid w:val="false"/>
-        <w:spacing w:lineRule="auto" w:line="300" w:beforeAutospacing="0" w:before="0" w:afterAutospacing="0" w:after="0"/>
+    </w:p>
+    <w:p>
+      <w:pPr>
+        <w:pStyle w:val="a7"/>
+        <w:snapToGrid w:val="0"/>
+        <w:spacing w:beforeAutospacing="0" w:afterAutospacing="0" w:line="300" w:lineRule="auto"/>
         <w:ind w:firstLine="480"/>
         <w:jc w:val="both"/>
         <w:rPr>
@@ -162,31 +152,28 @@
     </w:p>
     <w:p>
       <w:pPr>
-        <w:pStyle w:val="Normal"/>
-        <w:snapToGrid w:val="false"/>
-        <w:spacing w:lineRule="auto" w:line="300" w:before="156" w:after="0"/>
+        <w:snapToGrid w:val="0"/>
+        <w:spacing w:before="156" w:line="300" w:lineRule="auto"/>
         <w:jc w:val="left"/>
         <w:rPr>
           <w:rFonts w:ascii="宋体" w:hAnsi="宋体"/>
           <w:b/>
+          <w:sz w:val="24"/>
+        </w:rPr>
+      </w:pPr>
+      <w:r>
+        <w:rPr>
+          <w:rFonts w:ascii="宋体" w:hAnsi="宋体"/>
           <w:b/>
           <w:sz w:val="24"/>
         </w:rPr>
-      </w:pPr>
-      <w:r>
-        <w:rPr>
-          <w:rFonts w:ascii="宋体" w:hAnsi="宋体"/>
-          <w:b/>
-          <w:sz w:val="24"/>
-        </w:rPr>
         <w:t>一、会议主题</w:t>
       </w:r>
     </w:p>
     <w:p>
       <w:pPr>
-        <w:pStyle w:val="Normal"/>
-        <w:snapToGrid w:val="false"/>
-        <w:spacing w:lineRule="auto" w:line="300"/>
+        <w:snapToGrid w:val="0"/>
+        <w:spacing w:line="300" w:lineRule="auto"/>
         <w:ind w:firstLine="480"/>
         <w:jc w:val="left"/>
         <w:rPr>
@@ -204,9 +191,8 @@
     </w:p>
     <w:p>
       <w:pPr>
-        <w:pStyle w:val="Normal"/>
-        <w:snapToGrid w:val="false"/>
-        <w:spacing w:lineRule="auto" w:line="300"/>
+        <w:snapToGrid w:val="0"/>
+        <w:spacing w:line="300" w:lineRule="auto"/>
         <w:ind w:firstLine="480"/>
         <w:jc w:val="left"/>
         <w:rPr>
@@ -231,9 +217,8 @@
     </w:p>
     <w:p>
       <w:pPr>
-        <w:pStyle w:val="Normal"/>
-        <w:snapToGrid w:val="false"/>
-        <w:spacing w:lineRule="auto" w:line="300"/>
+        <w:snapToGrid w:val="0"/>
+        <w:spacing w:line="300" w:lineRule="auto"/>
         <w:ind w:firstLine="480"/>
         <w:jc w:val="left"/>
         <w:rPr>
@@ -258,9 +243,8 @@
     </w:p>
     <w:p>
       <w:pPr>
-        <w:pStyle w:val="Normal"/>
-        <w:snapToGrid w:val="false"/>
-        <w:spacing w:lineRule="auto" w:line="300"/>
+        <w:snapToGrid w:val="0"/>
+        <w:spacing w:line="300" w:lineRule="auto"/>
         <w:ind w:firstLine="480"/>
         <w:jc w:val="left"/>
         <w:rPr>
@@ -285,42 +269,84 @@
     </w:p>
     <w:p>
       <w:pPr>
-        <w:pStyle w:val="Normal"/>
-        <w:snapToGrid w:val="false"/>
-        <w:spacing w:lineRule="auto" w:line="300" w:before="156" w:after="0"/>
+        <w:snapToGrid w:val="0"/>
+        <w:spacing w:before="156" w:line="300" w:lineRule="auto"/>
         <w:jc w:val="left"/>
         <w:rPr>
           <w:rFonts w:ascii="宋体" w:hAnsi="宋体"/>
           <w:b/>
+          <w:sz w:val="24"/>
+        </w:rPr>
+      </w:pPr>
+      <w:r>
+        <w:rPr>
+          <w:rFonts w:ascii="宋体" w:hAnsi="宋体"/>
           <w:b/>
           <w:sz w:val="24"/>
         </w:rPr>
-      </w:pPr>
-      <w:r>
+        <w:t>二、会议委员会</w:t>
+      </w:r>
+      <w:r>
+        <w:rPr>
+          <w:rFonts w:ascii="宋体" w:hAnsi="宋体"/>
+          <w:sz w:val="24"/>
+        </w:rPr>
+        <w:t>（排名不分先后）</w:t>
+      </w:r>
+    </w:p>
+    <w:p>
+      <w:pPr>
+        <w:snapToGrid w:val="0"/>
+        <w:spacing w:line="300" w:lineRule="auto"/>
+        <w:jc w:val="left"/>
         <w:rPr>
           <w:rFonts w:ascii="宋体" w:hAnsi="宋体"/>
           <w:b/>
           <w:sz w:val="24"/>
         </w:rPr>
-        <w:t>二、会议委员会</w:t>
-      </w:r>
-      <w:r>
-        <w:rPr>
-          <w:rFonts w:ascii="宋体" w:hAnsi="宋体"/>
-          <w:sz w:val="24"/>
-        </w:rPr>
-        <w:t>（排名不分先后）</w:t>
-      </w:r>
-    </w:p>
-    <w:p>
-      <w:pPr>
-        <w:pStyle w:val="Normal"/>
-        <w:snapToGrid w:val="false"/>
-        <w:spacing w:lineRule="auto" w:line="300"/>
+      </w:pPr>
+      <w:r>
+        <w:rPr>
+          <w:rFonts w:ascii="宋体" w:hAnsi="宋体"/>
+          <w:b/>
+          <w:sz w:val="24"/>
+        </w:rPr>
+        <w:t>顾问委员会：</w:t>
+      </w:r>
+    </w:p>
+    <w:p>
+      <w:pPr>
+        <w:snapToGrid w:val="0"/>
+        <w:spacing w:line="300" w:lineRule="auto"/>
         <w:jc w:val="left"/>
         <w:rPr>
           <w:rFonts w:ascii="宋体" w:hAnsi="宋体"/>
+          <w:sz w:val="24"/>
+        </w:rPr>
+      </w:pPr>
+      <w:r>
+        <w:rPr>
+          <w:rFonts w:ascii="宋体" w:hAnsi="宋体"/>
           <w:b/>
+          <w:sz w:val="24"/>
+        </w:rPr>
+        <w:t xml:space="preserve">    </w:t>
+      </w:r>
+      <w:r>
+        <w:rPr>
+          <w:rFonts w:ascii="宋体" w:hAnsi="宋体"/>
+          <w:sz w:val="24"/>
+        </w:rPr>
+        <w:t>***</w:t>
+      </w:r>
+    </w:p>
+    <w:p>
+      <w:pPr>
+        <w:snapToGrid w:val="0"/>
+        <w:spacing w:line="300" w:lineRule="auto"/>
+        <w:jc w:val="left"/>
+        <w:rPr>
+          <w:rFonts w:ascii="宋体" w:hAnsi="宋体"/>
           <w:b/>
           <w:sz w:val="24"/>
         </w:rPr>
@@ -331,63 +357,13 @@
           <w:b/>
           <w:sz w:val="24"/>
         </w:rPr>
-        <w:t>顾问委员会：</w:t>
-      </w:r>
-    </w:p>
-    <w:p>
-      <w:pPr>
-        <w:pStyle w:val="Normal"/>
-        <w:snapToGrid w:val="false"/>
-        <w:spacing w:lineRule="auto" w:line="300"/>
-        <w:jc w:val="left"/>
-        <w:rPr>
-          <w:rFonts w:ascii="宋体" w:hAnsi="宋体"/>
-          <w:sz w:val="24"/>
-        </w:rPr>
-      </w:pPr>
-      <w:r>
-        <w:rPr>
-          <w:rFonts w:ascii="宋体" w:hAnsi="宋体"/>
-          <w:b/>
-          <w:sz w:val="24"/>
-        </w:rPr>
-        <w:t xml:space="preserve">    </w:t>
-      </w:r>
-      <w:r>
-        <w:rPr>
-          <w:rFonts w:ascii="宋体" w:hAnsi="宋体"/>
-          <w:sz w:val="24"/>
-        </w:rPr>
-        <w:t>***</w:t>
-      </w:r>
-    </w:p>
-    <w:p>
-      <w:pPr>
-        <w:pStyle w:val="Normal"/>
-        <w:snapToGrid w:val="false"/>
-        <w:spacing w:lineRule="auto" w:line="300"/>
-        <w:jc w:val="left"/>
-        <w:rPr>
-          <w:rFonts w:ascii="宋体" w:hAnsi="宋体"/>
-          <w:b/>
-          <w:b/>
-          <w:sz w:val="24"/>
-        </w:rPr>
-      </w:pPr>
-      <w:r>
-        <w:rPr>
-          <w:rFonts w:ascii="宋体" w:hAnsi="宋体"/>
-          <w:b/>
-          <w:sz w:val="24"/>
-        </w:rPr>
         <w:t>学术委员会：</w:t>
       </w:r>
     </w:p>
     <w:p>
       <w:pPr>
-        <w:pStyle w:val="Normal"/>
-        <w:snapToGrid w:val="false"/>
-        <w:spacing w:lineRule="auto" w:line="300"/>
+        <w:snapToGrid w:val="0"/>
+        <w:spacing w:line="300" w:lineRule="auto"/>
         <w:ind w:firstLine="360"/>
         <w:jc w:val="left"/>
         <w:rPr>
@@ -407,7 +383,21 @@
           <w:rFonts w:ascii="宋体" w:hAnsi="宋体"/>
           <w:sz w:val="24"/>
         </w:rPr>
-        <w:t>主  席：</w:t>
+        <w:t>主</w:t>
+      </w:r>
+      <w:r>
+        <w:rPr>
+          <w:rFonts w:ascii="宋体" w:hAnsi="宋体"/>
+          <w:sz w:val="24"/>
+        </w:rPr>
+        <w:t xml:space="preserve">  </w:t>
+      </w:r>
+      <w:r>
+        <w:rPr>
+          <w:rFonts w:ascii="宋体" w:hAnsi="宋体"/>
+          <w:sz w:val="24"/>
+        </w:rPr>
+        <w:t>席：</w:t>
       </w:r>
       <w:r>
         <w:rPr>
@@ -440,10 +430,9 @@
     </w:p>
     <w:p>
       <w:pPr>
-        <w:pStyle w:val="Normal"/>
         <w:widowControl/>
-        <w:snapToGrid w:val="false"/>
-        <w:spacing w:lineRule="auto" w:line="300"/>
+        <w:snapToGrid w:val="0"/>
+        <w:spacing w:line="300" w:lineRule="auto"/>
         <w:ind w:firstLine="360"/>
         <w:jc w:val="left"/>
         <w:rPr>
@@ -496,10 +485,9 @@
     </w:p>
     <w:p>
       <w:pPr>
-        <w:pStyle w:val="Normal"/>
         <w:widowControl/>
-        <w:snapToGrid w:val="false"/>
-        <w:spacing w:lineRule="auto" w:line="300"/>
+        <w:snapToGrid w:val="0"/>
+        <w:spacing w:line="300" w:lineRule="auto"/>
         <w:ind w:firstLine="360"/>
         <w:jc w:val="left"/>
         <w:rPr>
@@ -512,7 +500,14 @@
           <w:rFonts w:ascii="宋体" w:hAnsi="宋体"/>
           <w:sz w:val="24"/>
         </w:rPr>
-        <w:t xml:space="preserve">         </w:t>
+        <w:t xml:space="preserve">         ***</w:t>
+      </w:r>
+      <w:r>
+        <w:rPr>
+          <w:rFonts w:ascii="宋体" w:hAnsi="宋体"/>
+          <w:sz w:val="24"/>
+        </w:rPr>
+        <w:t>（</w:t>
       </w:r>
       <w:r>
         <w:rPr>
@@ -526,29 +521,14 @@
           <w:rFonts w:ascii="宋体" w:hAnsi="宋体"/>
           <w:sz w:val="24"/>
         </w:rPr>
-        <w:t>（</w:t>
-      </w:r>
-      <w:r>
-        <w:rPr>
-          <w:rFonts w:ascii="宋体" w:hAnsi="宋体"/>
-          <w:sz w:val="24"/>
-        </w:rPr>
-        <w:t>***</w:t>
-      </w:r>
-      <w:r>
-        <w:rPr>
-          <w:rFonts w:ascii="宋体" w:hAnsi="宋体"/>
-          <w:sz w:val="24"/>
-        </w:rPr>
         <w:t>）</w:t>
       </w:r>
     </w:p>
     <w:p>
       <w:pPr>
-        <w:pStyle w:val="Normal"/>
         <w:widowControl/>
-        <w:snapToGrid w:val="false"/>
-        <w:spacing w:lineRule="auto" w:line="300"/>
+        <w:snapToGrid w:val="0"/>
+        <w:spacing w:line="300" w:lineRule="auto"/>
         <w:ind w:firstLine="360"/>
         <w:jc w:val="left"/>
         <w:rPr>
@@ -568,7 +548,21 @@
           <w:rFonts w:ascii="宋体" w:hAnsi="宋体"/>
           <w:sz w:val="24"/>
         </w:rPr>
-        <w:t>委  员：</w:t>
+        <w:t>委</w:t>
+      </w:r>
+      <w:r>
+        <w:rPr>
+          <w:rFonts w:ascii="宋体" w:hAnsi="宋体"/>
+          <w:sz w:val="24"/>
+        </w:rPr>
+        <w:t xml:space="preserve">  </w:t>
+      </w:r>
+      <w:r>
+        <w:rPr>
+          <w:rFonts w:ascii="宋体" w:hAnsi="宋体"/>
+          <w:sz w:val="24"/>
+        </w:rPr>
+        <w:t>员：</w:t>
       </w:r>
       <w:r>
         <w:rPr>
@@ -594,10 +588,9 @@
     </w:p>
     <w:p>
       <w:pPr>
-        <w:pStyle w:val="Normal"/>
         <w:widowControl/>
-        <w:snapToGrid w:val="false"/>
-        <w:spacing w:lineRule="auto" w:line="300"/>
+        <w:snapToGrid w:val="0"/>
+        <w:spacing w:line="300" w:lineRule="auto"/>
         <w:ind w:firstLine="1416"/>
         <w:jc w:val="left"/>
         <w:rPr>
@@ -636,10 +629,9 @@
     </w:p>
     <w:p>
       <w:pPr>
-        <w:pStyle w:val="Normal"/>
         <w:widowControl/>
-        <w:snapToGrid w:val="false"/>
-        <w:spacing w:lineRule="auto" w:line="300"/>
+        <w:snapToGrid w:val="0"/>
+        <w:spacing w:line="300" w:lineRule="auto"/>
         <w:ind w:firstLine="1416"/>
         <w:jc w:val="left"/>
         <w:rPr>
@@ -671,10 +663,9 @@
     </w:p>
     <w:p>
       <w:pPr>
-        <w:pStyle w:val="Normal"/>
         <w:widowControl/>
-        <w:snapToGrid w:val="false"/>
-        <w:spacing w:lineRule="auto" w:line="300"/>
+        <w:snapToGrid w:val="0"/>
+        <w:spacing w:line="300" w:lineRule="auto"/>
         <w:ind w:firstLine="1416"/>
         <w:jc w:val="left"/>
         <w:rPr>
@@ -682,46 +673,45 @@
           <w:sz w:val="24"/>
         </w:rPr>
       </w:pPr>
-      <w:r>
-        <w:rPr>
-          <w:rFonts w:ascii="宋体" w:hAnsi="宋体"/>
-          <w:sz w:val="24"/>
-        </w:rPr>
-      </w:r>
-    </w:p>
-    <w:p>
-      <w:pPr>
-        <w:pStyle w:val="Normal"/>
-        <w:snapToGrid w:val="false"/>
-        <w:spacing w:lineRule="auto" w:line="300" w:before="156" w:after="0"/>
+    </w:p>
+    <w:p>
+      <w:pPr>
+        <w:snapToGrid w:val="0"/>
+        <w:spacing w:before="156" w:line="300" w:lineRule="auto"/>
         <w:jc w:val="left"/>
         <w:rPr>
           <w:rFonts w:ascii="宋体" w:hAnsi="宋体"/>
           <w:b/>
+          <w:sz w:val="24"/>
+        </w:rPr>
+      </w:pPr>
+      <w:r>
+        <w:rPr>
+          <w:rFonts w:ascii="宋体" w:hAnsi="宋体"/>
           <w:b/>
           <w:sz w:val="24"/>
         </w:rPr>
-      </w:pPr>
+        <w:t>三、会议举办单位</w:t>
+      </w:r>
       <w:r>
         <w:rPr>
           <w:rFonts w:ascii="宋体" w:hAnsi="宋体"/>
           <w:b/>
           <w:sz w:val="24"/>
         </w:rPr>
-        <w:t xml:space="preserve">三、会议举办单位 </w:t>
-      </w:r>
-    </w:p>
-    <w:p>
-      <w:pPr>
-        <w:pStyle w:val="Heading3"/>
-        <w:snapToGrid w:val="false"/>
-        <w:spacing w:lineRule="auto" w:line="300" w:beforeAutospacing="0" w:before="0" w:afterAutospacing="0" w:after="0"/>
+        <w:t xml:space="preserve"> </w:t>
+      </w:r>
+    </w:p>
+    <w:p>
+      <w:pPr>
+        <w:pStyle w:val="3"/>
+        <w:snapToGrid w:val="0"/>
+        <w:spacing w:beforeAutospacing="0" w:afterAutospacing="0" w:line="300" w:lineRule="auto"/>
         <w:jc w:val="both"/>
         <w:rPr>
           <w:rFonts w:cs="Times New Roman"/>
-          <w:b w:val="false"/>
-          <w:b w:val="false"/>
-          <w:bCs w:val="false"/>
+          <w:b w:val="0"/>
+          <w:bCs w:val="0"/>
           <w:sz w:val="24"/>
           <w:szCs w:val="24"/>
         </w:rPr>
@@ -729,8 +719,8 @@
       <w:r>
         <w:rPr>
           <w:rFonts w:cs="Times New Roman"/>
-          <w:b w:val="false"/>
-          <w:bCs w:val="false"/>
+          <w:b w:val="0"/>
+          <w:bCs w:val="0"/>
           <w:sz w:val="24"/>
           <w:szCs w:val="24"/>
         </w:rPr>
@@ -739,7 +729,7 @@
       <w:r>
         <w:rPr>
           <w:rFonts w:cs="Times New Roman"/>
-          <w:bCs w:val="false"/>
+          <w:bCs w:val="0"/>
           <w:sz w:val="24"/>
           <w:szCs w:val="24"/>
         </w:rPr>
@@ -748,7 +738,7 @@
       <w:r>
         <w:rPr>
           <w:rFonts w:cs="Times New Roman"/>
-          <w:bCs w:val="false"/>
+          <w:bCs w:val="0"/>
           <w:sz w:val="24"/>
           <w:szCs w:val="24"/>
         </w:rPr>
@@ -757,8 +747,8 @@
       <w:r>
         <w:rPr>
           <w:rFonts w:cs="Times New Roman"/>
-          <w:b w:val="false"/>
-          <w:bCs w:val="false"/>
+          <w:b w:val="0"/>
+          <w:bCs w:val="0"/>
           <w:sz w:val="24"/>
           <w:szCs w:val="24"/>
         </w:rPr>
@@ -767,9 +757,9 @@
     </w:p>
     <w:p>
       <w:pPr>
-        <w:pStyle w:val="NormalWeb"/>
-        <w:snapToGrid w:val="false"/>
-        <w:spacing w:lineRule="auto" w:line="300" w:beforeAutospacing="0" w:before="0" w:afterAutospacing="0" w:after="0"/>
+        <w:pStyle w:val="a7"/>
+        <w:snapToGrid w:val="0"/>
+        <w:spacing w:beforeAutospacing="0" w:afterAutospacing="0" w:line="300" w:lineRule="auto"/>
         <w:ind w:firstLine="482"/>
         <w:rPr>
           <w:rFonts w:cs="Times New Roman"/>
@@ -791,9 +781,9 @@
     </w:p>
     <w:p>
       <w:pPr>
-        <w:pStyle w:val="NormalWeb"/>
-        <w:snapToGrid w:val="false"/>
-        <w:spacing w:lineRule="auto" w:line="300" w:beforeAutospacing="0" w:before="0" w:afterAutospacing="0" w:after="0"/>
+        <w:pStyle w:val="a7"/>
+        <w:snapToGrid w:val="0"/>
+        <w:spacing w:beforeAutospacing="0" w:afterAutospacing="0" w:line="300" w:lineRule="auto"/>
         <w:ind w:firstLine="482"/>
         <w:rPr>
           <w:rFonts w:cs="Times New Roman"/>
@@ -815,42 +805,81 @@
     </w:p>
     <w:p>
       <w:pPr>
-        <w:pStyle w:val="NormalWeb"/>
-        <w:snapToGrid w:val="false"/>
-        <w:spacing w:lineRule="auto" w:line="300" w:beforeAutospacing="0" w:before="0" w:afterAutospacing="0" w:after="0"/>
+        <w:pStyle w:val="a7"/>
+        <w:snapToGrid w:val="0"/>
+        <w:spacing w:beforeAutospacing="0" w:afterAutospacing="0" w:line="300" w:lineRule="auto"/>
         <w:rPr>
           <w:rFonts w:cs="Times New Roman"/>
           <w:b/>
+        </w:rPr>
+      </w:pPr>
+      <w:r>
+        <w:rPr>
+          <w:rFonts w:cs="Times New Roman"/>
           <w:b/>
         </w:rPr>
-      </w:pPr>
+        <w:t xml:space="preserve">    </w:t>
+      </w:r>
       <w:r>
         <w:rPr>
           <w:rFonts w:cs="Times New Roman"/>
           <w:b/>
         </w:rPr>
+        <w:t>会议工作委员会</w:t>
+      </w:r>
+      <w:r>
+        <w:rPr>
+          <w:rFonts w:cs="Times New Roman"/>
+          <w:b/>
+        </w:rPr>
+        <w:t>:</w:t>
+      </w:r>
+    </w:p>
+    <w:p>
+      <w:pPr>
+        <w:pStyle w:val="a7"/>
+        <w:snapToGrid w:val="0"/>
+        <w:spacing w:beforeAutospacing="0" w:afterAutospacing="0" w:line="300" w:lineRule="auto"/>
+        <w:rPr>
+          <w:rFonts w:cs="Times New Roman"/>
+        </w:rPr>
+      </w:pPr>
+      <w:r>
+        <w:rPr>
+          <w:rFonts w:cs="Times New Roman"/>
+        </w:rPr>
         <w:t xml:space="preserve">    </w:t>
       </w:r>
       <w:r>
         <w:rPr>
           <w:rFonts w:cs="Times New Roman"/>
-          <w:b/>
-        </w:rPr>
-        <w:t>会议工作委员会</w:t>
-      </w:r>
-      <w:r>
-        <w:rPr>
-          <w:rFonts w:cs="Times New Roman"/>
-          <w:b/>
-        </w:rPr>
-        <w:t>:</w:t>
-      </w:r>
-    </w:p>
-    <w:p>
-      <w:pPr>
-        <w:pStyle w:val="NormalWeb"/>
-        <w:snapToGrid w:val="false"/>
-        <w:spacing w:lineRule="auto" w:line="300" w:beforeAutospacing="0" w:before="0" w:afterAutospacing="0" w:after="0"/>
+        </w:rPr>
+        <w:t>主</w:t>
+      </w:r>
+      <w:r>
+        <w:rPr>
+          <w:rFonts w:cs="Times New Roman"/>
+        </w:rPr>
+        <w:t xml:space="preserve">  </w:t>
+      </w:r>
+      <w:r>
+        <w:rPr>
+          <w:rFonts w:cs="Times New Roman"/>
+        </w:rPr>
+        <w:t>任：</w:t>
+      </w:r>
+      <w:r>
+        <w:rPr>
+          <w:rFonts w:cs="Times New Roman"/>
+        </w:rPr>
+        <w:t>***</w:t>
+      </w:r>
+    </w:p>
+    <w:p>
+      <w:pPr>
+        <w:pStyle w:val="a7"/>
+        <w:snapToGrid w:val="0"/>
+        <w:spacing w:beforeAutospacing="0" w:afterAutospacing="0" w:line="300" w:lineRule="auto"/>
         <w:rPr>
           <w:rFonts w:cs="Times New Roman"/>
         </w:rPr>
@@ -865,92 +894,490 @@
         <w:rPr>
           <w:rFonts w:cs="Times New Roman"/>
         </w:rPr>
-        <w:t>主  任：</w:t>
-      </w:r>
-      <w:r>
-        <w:rPr>
-          <w:rFonts w:cs="Times New Roman"/>
+        <w:t>副主任：薛德胜、罗洪刚</w:t>
+      </w:r>
+    </w:p>
+    <w:p>
+      <w:pPr>
+        <w:pStyle w:val="a7"/>
+        <w:snapToGrid w:val="0"/>
+        <w:spacing w:beforeAutospacing="0" w:afterAutospacing="0" w:line="300" w:lineRule="auto"/>
+        <w:ind w:firstLine="480"/>
+        <w:rPr>
+          <w:rFonts w:cs="Times New Roman"/>
+        </w:rPr>
+      </w:pPr>
+      <w:r>
+        <w:rPr>
+          <w:rFonts w:cs="Times New Roman"/>
+        </w:rPr>
+        <w:t>委</w:t>
+      </w:r>
+      <w:r>
+        <w:rPr>
+          <w:rFonts w:cs="Times New Roman"/>
+        </w:rPr>
+        <w:t xml:space="preserve">  </w:t>
+      </w:r>
+      <w:r>
+        <w:rPr>
+          <w:rFonts w:cs="Times New Roman"/>
+        </w:rPr>
+        <w:t>员：</w:t>
+      </w:r>
+      <w:r>
+        <w:rPr>
+          <w:rFonts w:cs="Times New Roman"/>
+        </w:rPr>
+        <w:t xml:space="preserve">*** </w:t>
+      </w:r>
+      <w:proofErr w:type="gramStart"/>
+      <w:r>
+        <w:rPr>
+          <w:rFonts w:cs="Times New Roman"/>
+        </w:rPr>
+        <w:t>安钧鸿</w:t>
+      </w:r>
+      <w:r>
+        <w:rPr>
+          <w:rFonts w:cs="Times New Roman"/>
+        </w:rPr>
+        <w:t xml:space="preserve"> </w:t>
+      </w:r>
+      <w:r>
+        <w:rPr>
+          <w:rFonts w:cs="Times New Roman"/>
+        </w:rPr>
+        <w:t>谭</w:t>
+      </w:r>
+      <w:r>
+        <w:rPr>
+          <w:rFonts w:cs="Times New Roman"/>
+        </w:rPr>
+        <w:t xml:space="preserve">  </w:t>
+      </w:r>
+      <w:r>
+        <w:rPr>
+          <w:rFonts w:cs="Times New Roman"/>
+        </w:rPr>
+        <w:t>磊</w:t>
+      </w:r>
+      <w:proofErr w:type="gramEnd"/>
+      <w:r>
+        <w:rPr>
+          <w:rFonts w:cs="Times New Roman"/>
+        </w:rPr>
+        <w:t xml:space="preserve"> </w:t>
+      </w:r>
+      <w:r>
+        <w:rPr>
+          <w:rFonts w:cs="Times New Roman"/>
+        </w:rPr>
+        <w:t>田永辉</w:t>
+      </w:r>
+    </w:p>
+    <w:p>
+      <w:pPr>
+        <w:pStyle w:val="a7"/>
+        <w:snapToGrid w:val="0"/>
+        <w:spacing w:beforeAutospacing="0" w:afterAutospacing="0" w:line="300" w:lineRule="auto"/>
+        <w:ind w:firstLine="480"/>
+        <w:rPr>
+          <w:rFonts w:cs="Times New Roman"/>
+        </w:rPr>
+      </w:pPr>
+      <w:proofErr w:type="gramStart"/>
+      <w:r>
+        <w:rPr>
+          <w:rFonts w:cs="Times New Roman"/>
+        </w:rPr>
+        <w:t>秘</w:t>
+      </w:r>
+      <w:proofErr w:type="gramEnd"/>
+      <w:r>
+        <w:rPr>
+          <w:rFonts w:cs="Times New Roman"/>
+        </w:rPr>
+        <w:t xml:space="preserve">  </w:t>
+      </w:r>
+      <w:r>
+        <w:rPr>
+          <w:rFonts w:cs="Times New Roman"/>
+        </w:rPr>
+        <w:t>书：</w:t>
+      </w:r>
+      <w:proofErr w:type="gramStart"/>
+      <w:r>
+        <w:rPr>
+          <w:rFonts w:cs="Times New Roman"/>
+        </w:rPr>
+        <w:t>苏振博</w:t>
+      </w:r>
+      <w:proofErr w:type="gramEnd"/>
+      <w:r>
+        <w:rPr>
+          <w:rFonts w:cs="Times New Roman"/>
+        </w:rPr>
+        <w:t xml:space="preserve"> </w:t>
+      </w:r>
+      <w:r>
+        <w:rPr>
+          <w:rFonts w:cs="Times New Roman"/>
+        </w:rPr>
+        <w:t>陈</w:t>
+      </w:r>
+      <w:r>
+        <w:rPr>
+          <w:rFonts w:cs="Times New Roman"/>
+        </w:rPr>
+        <w:t xml:space="preserve">  </w:t>
+      </w:r>
+      <w:r>
+        <w:rPr>
+          <w:rFonts w:cs="Times New Roman"/>
+        </w:rPr>
+        <w:t>冲</w:t>
+      </w:r>
+    </w:p>
+    <w:p>
+      <w:pPr>
+        <w:pStyle w:val="3"/>
+        <w:snapToGrid w:val="0"/>
+        <w:spacing w:before="46" w:beforeAutospacing="0" w:afterAutospacing="0" w:line="300" w:lineRule="auto"/>
+        <w:jc w:val="both"/>
+        <w:rPr>
+          <w:rFonts w:cs="Times New Roman"/>
+          <w:bCs w:val="0"/>
+          <w:sz w:val="24"/>
+          <w:szCs w:val="24"/>
+        </w:rPr>
+      </w:pPr>
+      <w:r>
+        <w:rPr>
+          <w:rFonts w:cs="Times New Roman"/>
+          <w:bCs w:val="0"/>
+          <w:sz w:val="24"/>
+          <w:szCs w:val="24"/>
+        </w:rPr>
+        <w:lastRenderedPageBreak/>
+        <w:t>四、会议时间和地点</w:t>
+      </w:r>
+    </w:p>
+    <w:p>
+      <w:pPr>
+        <w:pStyle w:val="a7"/>
+        <w:snapToGrid w:val="0"/>
+        <w:spacing w:beforeAutospacing="0" w:afterAutospacing="0" w:line="300" w:lineRule="auto"/>
+        <w:rPr>
+          <w:rFonts w:cs="Times New Roman"/>
+        </w:rPr>
+      </w:pPr>
+      <w:r>
+        <w:rPr>
+          <w:rFonts w:cs="Times New Roman"/>
+        </w:rPr>
+        <w:t>时间：</w:t>
+      </w:r>
+      <w:r>
+        <w:rPr>
+          <w:rFonts w:cs="Times New Roman"/>
+        </w:rPr>
+        <w:t>2015</w:t>
+      </w:r>
+      <w:r>
+        <w:rPr>
+          <w:rFonts w:cs="Times New Roman"/>
+        </w:rPr>
+        <w:t>年</w:t>
+      </w:r>
+      <w:r>
+        <w:rPr>
+          <w:rFonts w:cs="Times New Roman"/>
+        </w:rPr>
+        <w:t>8</w:t>
+      </w:r>
+      <w:r>
+        <w:rPr>
+          <w:rFonts w:cs="Times New Roman"/>
+        </w:rPr>
+        <w:t>月</w:t>
+      </w:r>
+      <w:r>
+        <w:rPr>
+          <w:rFonts w:cs="Times New Roman"/>
+        </w:rPr>
+        <w:t>**</w:t>
+      </w:r>
+      <w:r>
+        <w:rPr>
+          <w:rFonts w:cs="Times New Roman"/>
+        </w:rPr>
+        <w:t>日至</w:t>
+      </w:r>
+      <w:r>
+        <w:rPr>
+          <w:rFonts w:cs="Times New Roman"/>
+        </w:rPr>
+        <w:t>**</w:t>
+      </w:r>
+      <w:r>
+        <w:rPr>
+          <w:rFonts w:cs="Times New Roman"/>
+        </w:rPr>
+        <w:t>日</w:t>
+      </w:r>
+    </w:p>
+    <w:p>
+      <w:pPr>
+        <w:pStyle w:val="a7"/>
+        <w:snapToGrid w:val="0"/>
+        <w:spacing w:beforeAutospacing="0" w:afterAutospacing="0" w:line="300" w:lineRule="auto"/>
+        <w:rPr>
+          <w:rFonts w:cs="Times New Roman"/>
+        </w:rPr>
+      </w:pPr>
+      <w:r>
+        <w:rPr>
+          <w:rFonts w:cs="Times New Roman"/>
+        </w:rPr>
+        <w:t>地点：甘肃省兰州市</w:t>
+      </w:r>
+    </w:p>
+    <w:p>
+      <w:pPr>
+        <w:pStyle w:val="3"/>
+        <w:snapToGrid w:val="0"/>
+        <w:spacing w:before="46" w:beforeAutospacing="0" w:afterAutospacing="0" w:line="300" w:lineRule="auto"/>
+        <w:jc w:val="both"/>
+        <w:rPr>
+          <w:rFonts w:cs="Times New Roman"/>
+          <w:bCs w:val="0"/>
+          <w:sz w:val="24"/>
+          <w:szCs w:val="24"/>
+        </w:rPr>
+      </w:pPr>
+    </w:p>
+    <w:p>
+      <w:pPr>
+        <w:pStyle w:val="3"/>
+        <w:snapToGrid w:val="0"/>
+        <w:spacing w:before="46" w:beforeAutospacing="0" w:afterAutospacing="0" w:line="300" w:lineRule="auto"/>
+        <w:jc w:val="both"/>
+        <w:rPr>
+          <w:rFonts w:cs="Times New Roman"/>
+          <w:bCs w:val="0"/>
+          <w:sz w:val="24"/>
+          <w:szCs w:val="24"/>
+        </w:rPr>
+      </w:pPr>
+    </w:p>
+    <w:p>
+      <w:pPr>
+        <w:pStyle w:val="3"/>
+        <w:snapToGrid w:val="0"/>
+        <w:spacing w:before="46" w:beforeAutospacing="0" w:afterAutospacing="0" w:line="300" w:lineRule="auto"/>
+        <w:jc w:val="both"/>
+        <w:rPr>
+          <w:rFonts w:cs="Times New Roman"/>
+          <w:bCs w:val="0"/>
+          <w:sz w:val="24"/>
+          <w:szCs w:val="24"/>
+        </w:rPr>
+      </w:pPr>
+      <w:r>
+        <w:rPr>
+          <w:rFonts w:cs="Times New Roman"/>
+          <w:bCs w:val="0"/>
+          <w:sz w:val="24"/>
+          <w:szCs w:val="24"/>
+        </w:rPr>
+        <w:t>五、会议注册、报告题目和摘要提交方式和时间</w:t>
+      </w:r>
+    </w:p>
+    <w:p>
+      <w:pPr>
+        <w:pStyle w:val="a7"/>
+        <w:snapToGrid w:val="0"/>
+        <w:spacing w:beforeAutospacing="0" w:afterAutospacing="0" w:line="300" w:lineRule="auto"/>
+        <w:ind w:firstLine="480"/>
+        <w:rPr>
+          <w:rFonts w:cs="Times New Roman"/>
+        </w:rPr>
+      </w:pPr>
+      <w:r>
+        <w:rPr>
+          <w:rFonts w:cs="Times New Roman"/>
+        </w:rPr>
+        <w:t>本次会议采用网上注册报名和提交报告与摘要的方式。会议欢迎国内同行登录</w:t>
+      </w:r>
+      <w:r>
+        <w:rPr>
+          <w:rFonts w:cs="Times New Roman"/>
+        </w:rPr>
+        <w:t>http://**2016.lzu.edu.cn</w:t>
+      </w:r>
+      <w:r>
+        <w:rPr>
+          <w:rFonts w:cs="Times New Roman"/>
+        </w:rPr>
+        <w:t>踊跃报名，并请在</w:t>
+      </w:r>
+      <w:r>
+        <w:rPr>
+          <w:rFonts w:cs="Times New Roman"/>
+        </w:rPr>
+        <w:t>2016</w:t>
+      </w:r>
+      <w:r>
+        <w:rPr>
+          <w:rFonts w:cs="Times New Roman"/>
+        </w:rPr>
+        <w:t>年</w:t>
+      </w:r>
+      <w:r>
+        <w:rPr>
+          <w:rFonts w:cs="Times New Roman"/>
+        </w:rPr>
+        <w:t>5</w:t>
+      </w:r>
+      <w:r>
+        <w:rPr>
+          <w:rFonts w:cs="Times New Roman"/>
+        </w:rPr>
+        <w:t>月</w:t>
+      </w:r>
+      <w:r>
+        <w:rPr>
+          <w:rFonts w:cs="Times New Roman"/>
+        </w:rPr>
+        <w:t>20</w:t>
+      </w:r>
+      <w:r>
+        <w:rPr>
+          <w:rFonts w:cs="Times New Roman"/>
+        </w:rPr>
+        <w:t>日前提交住宿及报告信息。邀请报告将从提交的报告中挑选。在网上注册</w:t>
+      </w:r>
+      <w:proofErr w:type="gramStart"/>
+      <w:r>
+        <w:rPr>
+          <w:rFonts w:cs="Times New Roman"/>
+        </w:rPr>
+        <w:t>不</w:t>
+      </w:r>
+      <w:proofErr w:type="gramEnd"/>
+      <w:r>
+        <w:rPr>
+          <w:rFonts w:cs="Times New Roman"/>
+        </w:rPr>
+        <w:t>可用时，也可通过电子邮件将电子版回执提交给会务组进行注册。</w:t>
+      </w:r>
+    </w:p>
+    <w:p>
+      <w:pPr>
+        <w:pStyle w:val="3"/>
+        <w:snapToGrid w:val="0"/>
+        <w:spacing w:before="46" w:beforeAutospacing="0" w:afterAutospacing="0" w:line="300" w:lineRule="auto"/>
+        <w:jc w:val="both"/>
+        <w:rPr>
+          <w:rFonts w:cs="Times New Roman"/>
+          <w:bCs w:val="0"/>
+          <w:sz w:val="24"/>
+          <w:szCs w:val="24"/>
+        </w:rPr>
+      </w:pPr>
+      <w:r>
+        <w:rPr>
+          <w:rFonts w:cs="Times New Roman"/>
+          <w:bCs w:val="0"/>
+          <w:sz w:val="24"/>
+          <w:szCs w:val="24"/>
+        </w:rPr>
+        <w:t>六、会议费用</w:t>
+      </w:r>
+    </w:p>
+    <w:p>
+      <w:pPr>
+        <w:snapToGrid w:val="0"/>
+        <w:spacing w:line="300" w:lineRule="auto"/>
+        <w:rPr>
+          <w:rFonts w:ascii="宋体" w:hAnsi="宋体"/>
+          <w:sz w:val="24"/>
+        </w:rPr>
+      </w:pPr>
+      <w:r>
+        <w:rPr>
+          <w:rFonts w:ascii="宋体" w:hAnsi="宋体"/>
+          <w:sz w:val="24"/>
+        </w:rPr>
+        <w:t>会务费：正式代表：</w:t>
+      </w:r>
+      <w:r>
+        <w:rPr>
+          <w:rFonts w:ascii="宋体" w:hAnsi="宋体"/>
+          <w:sz w:val="24"/>
         </w:rPr>
         <w:t>***</w:t>
       </w:r>
-    </w:p>
-    <w:p>
-      <w:pPr>
-        <w:pStyle w:val="NormalWeb"/>
-        <w:snapToGrid w:val="false"/>
-        <w:spacing w:lineRule="auto" w:line="300" w:beforeAutospacing="0" w:before="0" w:afterAutospacing="0" w:after="0"/>
-        <w:rPr>
-          <w:rFonts w:cs="Times New Roman"/>
-        </w:rPr>
-      </w:pPr>
-      <w:r>
-        <w:rPr>
-          <w:rFonts w:cs="Times New Roman"/>
-        </w:rPr>
-        <w:t xml:space="preserve">    </w:t>
-      </w:r>
-      <w:r>
-        <w:rPr>
-          <w:rFonts w:cs="Times New Roman"/>
-        </w:rPr>
-        <w:t>副主任：薛德胜、罗洪刚</w:t>
-      </w:r>
-    </w:p>
-    <w:p>
-      <w:pPr>
-        <w:pStyle w:val="NormalWeb"/>
-        <w:snapToGrid w:val="false"/>
-        <w:spacing w:lineRule="auto" w:line="300" w:beforeAutospacing="0" w:before="0" w:afterAutospacing="0" w:after="0"/>
-        <w:ind w:firstLine="480"/>
-        <w:rPr>
-          <w:rFonts w:cs="Times New Roman"/>
-        </w:rPr>
-      </w:pPr>
-      <w:r>
-        <w:rPr>
-          <w:rFonts w:cs="Times New Roman"/>
-        </w:rPr>
-        <w:t>委  员：</w:t>
-      </w:r>
-      <w:r>
-        <w:rPr>
-          <w:rFonts w:cs="Times New Roman"/>
-        </w:rPr>
-        <w:t xml:space="preserve">*** </w:t>
-      </w:r>
-      <w:r>
-        <w:rPr>
-          <w:rFonts w:cs="Times New Roman"/>
-        </w:rPr>
-        <w:t>安钧鸿 谭  磊 田永辉</w:t>
-      </w:r>
-    </w:p>
-    <w:p>
-      <w:pPr>
-        <w:pStyle w:val="NormalWeb"/>
-        <w:snapToGrid w:val="false"/>
-        <w:spacing w:lineRule="auto" w:line="300" w:beforeAutospacing="0" w:before="0" w:afterAutospacing="0" w:after="0"/>
-        <w:ind w:firstLine="480"/>
-        <w:rPr>
-          <w:rFonts w:cs="Times New Roman"/>
-        </w:rPr>
-      </w:pPr>
-      <w:r>
-        <w:rPr>
-          <w:rFonts w:cs="Times New Roman"/>
-        </w:rPr>
-        <w:t>秘  书：苏振博 陈  冲</w:t>
-      </w:r>
-    </w:p>
-    <w:p>
-      <w:pPr>
-        <w:pStyle w:val="Heading3"/>
-        <w:snapToGrid w:val="false"/>
-        <w:spacing w:lineRule="auto" w:line="300" w:beforeAutospacing="0" w:before="46" w:afterAutospacing="0" w:after="0"/>
+      <w:r>
+        <w:rPr>
+          <w:rFonts w:ascii="宋体" w:hAnsi="宋体"/>
+          <w:sz w:val="24"/>
+        </w:rPr>
+        <w:t>元</w:t>
+      </w:r>
+      <w:r>
+        <w:rPr>
+          <w:rFonts w:ascii="宋体" w:hAnsi="宋体"/>
+          <w:sz w:val="24"/>
+        </w:rPr>
+        <w:t>/</w:t>
+      </w:r>
+      <w:r>
+        <w:rPr>
+          <w:rFonts w:ascii="宋体" w:hAnsi="宋体"/>
+          <w:sz w:val="24"/>
+        </w:rPr>
+        <w:t>人；研究生：</w:t>
+      </w:r>
+      <w:r>
+        <w:rPr>
+          <w:rFonts w:ascii="宋体" w:hAnsi="宋体"/>
+          <w:sz w:val="24"/>
+        </w:rPr>
+        <w:t>***</w:t>
+      </w:r>
+      <w:r>
+        <w:rPr>
+          <w:rFonts w:ascii="宋体" w:hAnsi="宋体"/>
+          <w:sz w:val="24"/>
+        </w:rPr>
+        <w:t>元</w:t>
+      </w:r>
+      <w:r>
+        <w:rPr>
+          <w:rFonts w:ascii="宋体" w:hAnsi="宋体"/>
+          <w:sz w:val="24"/>
+        </w:rPr>
+        <w:t>/</w:t>
+      </w:r>
+      <w:r>
+        <w:rPr>
+          <w:rFonts w:ascii="宋体" w:hAnsi="宋体"/>
+          <w:sz w:val="24"/>
+        </w:rPr>
+        <w:t>人。</w:t>
+      </w:r>
+    </w:p>
+    <w:p>
+      <w:pPr>
+        <w:pStyle w:val="3"/>
+        <w:snapToGrid w:val="0"/>
+        <w:spacing w:before="156" w:beforeAutospacing="0" w:afterAutospacing="0" w:line="300" w:lineRule="auto"/>
         <w:jc w:val="both"/>
         <w:rPr>
           <w:rFonts w:cs="Times New Roman"/>
-          <w:bCs w:val="false"/>
+          <w:bCs w:val="0"/>
           <w:sz w:val="24"/>
           <w:szCs w:val="24"/>
         </w:rPr>
@@ -958,568 +1385,305 @@
       <w:r>
         <w:rPr>
           <w:rFonts w:cs="Times New Roman"/>
-          <w:bCs w:val="false"/>
+          <w:bCs w:val="0"/>
           <w:sz w:val="24"/>
           <w:szCs w:val="24"/>
         </w:rPr>
-        <w:t>四、会议时间和地点</w:t>
-      </w:r>
-    </w:p>
-    <w:p>
-      <w:pPr>
-        <w:pStyle w:val="NormalWeb"/>
-        <w:snapToGrid w:val="false"/>
-        <w:spacing w:lineRule="auto" w:line="300" w:beforeAutospacing="0" w:before="0" w:afterAutospacing="0" w:after="0"/>
-        <w:rPr>
-          <w:rFonts w:cs="Times New Roman"/>
-        </w:rPr>
-      </w:pPr>
-      <w:r>
-        <w:rPr>
-          <w:rFonts w:cs="Times New Roman"/>
-        </w:rPr>
-        <w:t>时间：</w:t>
-      </w:r>
-      <w:r>
-        <w:rPr>
-          <w:rFonts w:cs="Times New Roman"/>
-        </w:rPr>
-        <w:t>2015</w:t>
-      </w:r>
-      <w:r>
-        <w:rPr>
-          <w:rFonts w:cs="Times New Roman"/>
-        </w:rPr>
-        <w:t>年</w:t>
-      </w:r>
-      <w:r>
-        <w:rPr>
-          <w:rFonts w:cs="Times New Roman"/>
-        </w:rPr>
-        <w:t>8</w:t>
-      </w:r>
-      <w:r>
-        <w:rPr>
-          <w:rFonts w:cs="Times New Roman"/>
-        </w:rPr>
-        <w:t>月</w:t>
-      </w:r>
-      <w:r>
-        <w:rPr>
-          <w:rFonts w:cs="Times New Roman"/>
-        </w:rPr>
-        <w:t>**</w:t>
-      </w:r>
-      <w:r>
-        <w:rPr>
-          <w:rFonts w:cs="Times New Roman"/>
-        </w:rPr>
-        <w:t>日至</w:t>
-      </w:r>
-      <w:r>
-        <w:rPr>
-          <w:rFonts w:cs="Times New Roman"/>
-        </w:rPr>
-        <w:t>**</w:t>
-      </w:r>
-      <w:r>
-        <w:rPr>
-          <w:rFonts w:cs="Times New Roman"/>
-        </w:rPr>
-        <w:t>日</w:t>
-      </w:r>
-    </w:p>
-    <w:p>
-      <w:pPr>
-        <w:pStyle w:val="NormalWeb"/>
-        <w:snapToGrid w:val="false"/>
-        <w:spacing w:lineRule="auto" w:line="300" w:beforeAutospacing="0" w:before="0" w:afterAutospacing="0" w:after="0"/>
-        <w:rPr>
-          <w:rFonts w:cs="Times New Roman"/>
-        </w:rPr>
-      </w:pPr>
-      <w:r>
-        <w:rPr>
-          <w:rFonts w:cs="Times New Roman"/>
-        </w:rPr>
-        <w:t>地点：甘肃省兰州市</w:t>
-      </w:r>
-    </w:p>
-    <w:p>
-      <w:pPr>
-        <w:pStyle w:val="Heading3"/>
-        <w:snapToGrid w:val="false"/>
-        <w:spacing w:lineRule="auto" w:line="300" w:beforeAutospacing="0" w:before="46" w:afterAutospacing="0" w:after="0"/>
-        <w:jc w:val="both"/>
-        <w:rPr>
-          <w:rFonts w:cs="Times New Roman"/>
-          <w:bCs w:val="false"/>
-          <w:sz w:val="24"/>
-          <w:szCs w:val="24"/>
-        </w:rPr>
-      </w:pPr>
-      <w:r>
-        <w:rPr>
-          <w:rFonts w:cs="Times New Roman"/>
-          <w:bCs w:val="false"/>
-          <w:sz w:val="24"/>
-          <w:szCs w:val="24"/>
-        </w:rPr>
-      </w:r>
-    </w:p>
-    <w:p>
-      <w:pPr>
-        <w:pStyle w:val="Heading3"/>
-        <w:snapToGrid w:val="false"/>
-        <w:spacing w:lineRule="auto" w:line="300" w:beforeAutospacing="0" w:before="46" w:afterAutospacing="0" w:after="0"/>
-        <w:jc w:val="both"/>
-        <w:rPr>
-          <w:rFonts w:cs="Times New Roman"/>
-          <w:bCs w:val="false"/>
-          <w:sz w:val="24"/>
-          <w:szCs w:val="24"/>
-        </w:rPr>
-      </w:pPr>
-      <w:r>
-        <w:rPr>
-          <w:rFonts w:cs="Times New Roman"/>
-          <w:bCs w:val="false"/>
-          <w:sz w:val="24"/>
-          <w:szCs w:val="24"/>
-        </w:rPr>
-      </w:r>
-    </w:p>
-    <w:p>
-      <w:pPr>
-        <w:pStyle w:val="Heading3"/>
-        <w:snapToGrid w:val="false"/>
-        <w:spacing w:lineRule="auto" w:line="300" w:beforeAutospacing="0" w:before="46" w:afterAutospacing="0" w:after="0"/>
-        <w:jc w:val="both"/>
-        <w:rPr>
-          <w:rFonts w:cs="Times New Roman"/>
-          <w:bCs w:val="false"/>
-          <w:sz w:val="24"/>
-          <w:szCs w:val="24"/>
-        </w:rPr>
-      </w:pPr>
-      <w:r>
-        <w:rPr>
-          <w:rFonts w:cs="Times New Roman"/>
-          <w:bCs w:val="false"/>
-          <w:sz w:val="24"/>
-          <w:szCs w:val="24"/>
-        </w:rPr>
-        <w:t>五、会议注册、报告题目和摘要提交方式和时间</w:t>
-      </w:r>
-    </w:p>
-    <w:p>
-      <w:pPr>
-        <w:pStyle w:val="NormalWeb"/>
-        <w:snapToGrid w:val="false"/>
-        <w:spacing w:lineRule="auto" w:line="300" w:beforeAutospacing="0" w:before="0" w:afterAutospacing="0" w:after="0"/>
-        <w:ind w:firstLine="480"/>
-        <w:rPr>
-          <w:rFonts w:cs="Times New Roman"/>
-        </w:rPr>
-      </w:pPr>
-      <w:r>
-        <w:rPr>
-          <w:rFonts w:cs="Times New Roman"/>
-        </w:rPr>
-        <w:t>本次会议采用网上注册报名和提交报告与摘要的方式。会议欢迎国内同行登录</w:t>
-      </w:r>
-      <w:r>
-        <w:rPr>
-          <w:rFonts w:cs="Times New Roman"/>
-        </w:rPr>
-        <w:t>http://**2016.lzu.edu.cn</w:t>
-      </w:r>
-      <w:r>
-        <w:rPr>
-          <w:rFonts w:cs="Times New Roman"/>
-        </w:rPr>
-        <w:t>踊跃报名，并请在</w:t>
-      </w:r>
-      <w:r>
-        <w:rPr>
-          <w:rFonts w:cs="Times New Roman"/>
-        </w:rPr>
-        <w:t>2016</w:t>
-      </w:r>
-      <w:r>
-        <w:rPr>
-          <w:rFonts w:cs="Times New Roman"/>
-        </w:rPr>
-        <w:t>年</w:t>
-      </w:r>
-      <w:r>
-        <w:rPr>
-          <w:rFonts w:cs="Times New Roman"/>
+        <w:t>七、会议住宿、报到地点及周边信息</w:t>
+      </w:r>
+    </w:p>
+    <w:p>
+      <w:pPr>
+        <w:snapToGrid w:val="0"/>
+        <w:spacing w:line="300" w:lineRule="auto"/>
+        <w:rPr>
+          <w:rFonts w:ascii="宋体" w:hAnsi="宋体"/>
+          <w:sz w:val="24"/>
+        </w:rPr>
+      </w:pPr>
+      <w:r>
+        <w:rPr>
+          <w:rFonts w:ascii="宋体" w:hAnsi="宋体"/>
+          <w:sz w:val="24"/>
+        </w:rPr>
+        <w:t>会议住宿：</w:t>
+      </w:r>
+      <w:r>
+        <w:rPr>
+          <w:rFonts w:ascii="宋体" w:hAnsi="宋体"/>
+          <w:sz w:val="24"/>
+        </w:rPr>
+        <w:tab/>
+      </w:r>
+      <w:r>
+        <w:rPr>
+          <w:rFonts w:ascii="宋体" w:hAnsi="宋体"/>
+          <w:sz w:val="24"/>
+        </w:rPr>
+        <w:t>飞天大酒店（单间50</w:t>
+      </w:r>
+      <w:r>
+        <w:rPr>
+          <w:rFonts w:ascii="宋体" w:hAnsi="宋体"/>
+          <w:sz w:val="24"/>
+        </w:rPr>
+        <w:t>0</w:t>
+      </w:r>
+      <w:r>
+        <w:rPr>
+          <w:rFonts w:ascii="宋体" w:hAnsi="宋体"/>
+          <w:sz w:val="24"/>
+        </w:rPr>
+        <w:t xml:space="preserve">元 </w:t>
+      </w:r>
+      <w:bookmarkStart w:id="0" w:name="OLE_LINK1"/>
+      <w:bookmarkStart w:id="1" w:name="OLE_LINK2"/>
+      <w:r>
+        <w:rPr>
+          <w:rFonts w:ascii="宋体" w:hAnsi="宋体" w:hint="eastAsia"/>
+          <w:sz w:val="24"/>
+        </w:rPr>
+        <w:t>间/晚</w:t>
+      </w:r>
+      <w:bookmarkEnd w:id="0"/>
+      <w:bookmarkEnd w:id="1"/>
+      <w:r>
+        <w:rPr>
+          <w:rFonts w:ascii="宋体" w:hAnsi="宋体"/>
+          <w:sz w:val="24"/>
+        </w:rPr>
+        <w:t>，</w:t>
+      </w:r>
+      <w:proofErr w:type="gramStart"/>
+      <w:r>
+        <w:rPr>
+          <w:rFonts w:ascii="宋体" w:hAnsi="宋体"/>
+          <w:sz w:val="24"/>
+        </w:rPr>
+        <w:t>标间</w:t>
+      </w:r>
+      <w:r>
+        <w:rPr>
+          <w:rFonts w:ascii="宋体" w:hAnsi="宋体"/>
+          <w:sz w:val="24"/>
+        </w:rPr>
+        <w:t>450</w:t>
+      </w:r>
+      <w:r>
+        <w:rPr>
+          <w:rFonts w:ascii="宋体" w:hAnsi="宋体"/>
+          <w:sz w:val="24"/>
+        </w:rPr>
+        <w:t>元</w:t>
+      </w:r>
+      <w:proofErr w:type="gramEnd"/>
+      <w:r>
+        <w:rPr>
+          <w:rFonts w:ascii="宋体" w:hAnsi="宋体" w:hint="eastAsia"/>
+          <w:sz w:val="24"/>
+        </w:rPr>
+        <w:t xml:space="preserve"> </w:t>
+      </w:r>
+      <w:r>
+        <w:rPr>
+          <w:rFonts w:ascii="宋体" w:hAnsi="宋体" w:hint="eastAsia"/>
+          <w:sz w:val="24"/>
+        </w:rPr>
+        <w:t>间/晚</w:t>
+      </w:r>
+      <w:r>
+        <w:rPr>
+          <w:rFonts w:ascii="宋体" w:hAnsi="宋体"/>
+          <w:sz w:val="24"/>
+        </w:rPr>
+        <w:t>，含早）</w:t>
+      </w:r>
+    </w:p>
+    <w:p>
+      <w:pPr>
+        <w:snapToGrid w:val="0"/>
+        <w:spacing w:line="300" w:lineRule="auto"/>
+        <w:rPr>
+          <w:rFonts w:ascii="宋体" w:hAnsi="宋体"/>
+          <w:sz w:val="24"/>
+        </w:rPr>
+      </w:pPr>
+      <w:r>
+        <w:rPr>
+          <w:rFonts w:ascii="宋体" w:hAnsi="宋体"/>
+          <w:sz w:val="24"/>
+        </w:rPr>
+        <w:tab/>
+      </w:r>
+      <w:r>
+        <w:rPr>
+          <w:rFonts w:ascii="宋体" w:hAnsi="宋体"/>
+          <w:sz w:val="24"/>
+        </w:rPr>
+        <w:tab/>
+      </w:r>
+      <w:r>
+        <w:rPr>
+          <w:rFonts w:ascii="宋体" w:hAnsi="宋体"/>
+          <w:sz w:val="24"/>
+        </w:rPr>
+        <w:tab/>
+      </w:r>
+      <w:proofErr w:type="gramStart"/>
+      <w:r>
+        <w:rPr>
+          <w:rFonts w:ascii="宋体" w:hAnsi="宋体"/>
+          <w:sz w:val="24"/>
+        </w:rPr>
+        <w:t>萃</w:t>
+      </w:r>
+      <w:proofErr w:type="gramEnd"/>
+      <w:r>
+        <w:rPr>
+          <w:rFonts w:ascii="宋体" w:hAnsi="宋体"/>
+          <w:sz w:val="24"/>
+        </w:rPr>
+        <w:t>英大酒店（单间</w:t>
+      </w:r>
+      <w:proofErr w:type="gramStart"/>
+      <w:r>
+        <w:rPr>
+          <w:rFonts w:ascii="宋体" w:hAnsi="宋体"/>
+          <w:sz w:val="24"/>
+        </w:rPr>
+        <w:t>或标间</w:t>
+      </w:r>
+      <w:r>
+        <w:rPr>
+          <w:rFonts w:ascii="宋体" w:hAnsi="宋体"/>
+          <w:sz w:val="24"/>
+        </w:rPr>
+        <w:t>280</w:t>
+      </w:r>
+      <w:r>
+        <w:rPr>
+          <w:rFonts w:ascii="宋体" w:hAnsi="宋体"/>
+          <w:sz w:val="24"/>
+        </w:rPr>
+        <w:t>元</w:t>
+      </w:r>
+      <w:proofErr w:type="gramEnd"/>
+      <w:r>
+        <w:rPr>
+          <w:rFonts w:ascii="宋体" w:hAnsi="宋体" w:hint="eastAsia"/>
+          <w:sz w:val="24"/>
+        </w:rPr>
+        <w:t xml:space="preserve"> </w:t>
+      </w:r>
+      <w:r>
+        <w:rPr>
+          <w:rFonts w:ascii="宋体" w:hAnsi="宋体" w:hint="eastAsia"/>
+          <w:sz w:val="24"/>
+        </w:rPr>
+        <w:t>间/晚</w:t>
+      </w:r>
+      <w:r>
+        <w:rPr>
+          <w:rFonts w:ascii="宋体" w:hAnsi="宋体"/>
+          <w:sz w:val="24"/>
+        </w:rPr>
+        <w:t>，含早）</w:t>
+      </w:r>
+    </w:p>
+    <w:p>
+      <w:pPr>
+        <w:snapToGrid w:val="0"/>
+        <w:spacing w:line="300" w:lineRule="auto"/>
+        <w:rPr>
+          <w:rFonts w:ascii="宋体" w:hAnsi="宋体"/>
+          <w:sz w:val="24"/>
+        </w:rPr>
+      </w:pPr>
+      <w:r>
+        <w:rPr>
+          <w:rFonts w:ascii="宋体" w:hAnsi="宋体"/>
+          <w:sz w:val="24"/>
+        </w:rPr>
+        <w:t xml:space="preserve">          东方大酒店（单间24</w:t>
+      </w:r>
+      <w:bookmarkStart w:id="2" w:name="_GoBack"/>
+      <w:bookmarkEnd w:id="2"/>
+      <w:r>
+        <w:rPr>
+          <w:rFonts w:ascii="宋体" w:hAnsi="宋体"/>
+          <w:sz w:val="24"/>
+        </w:rPr>
+        <w:t>0</w:t>
+      </w:r>
+      <w:r>
+        <w:rPr>
+          <w:rFonts w:ascii="宋体" w:hAnsi="宋体"/>
+          <w:sz w:val="24"/>
+        </w:rPr>
+        <w:t>元</w:t>
+      </w:r>
+      <w:r>
+        <w:rPr>
+          <w:rFonts w:ascii="宋体" w:hAnsi="宋体" w:hint="eastAsia"/>
+          <w:sz w:val="24"/>
+        </w:rPr>
+        <w:t xml:space="preserve"> </w:t>
+      </w:r>
+      <w:r>
+        <w:rPr>
+          <w:rFonts w:ascii="宋体" w:hAnsi="宋体" w:hint="eastAsia"/>
+          <w:sz w:val="24"/>
+        </w:rPr>
+        <w:t>间/晚</w:t>
+      </w:r>
+      <w:r>
+        <w:rPr>
+          <w:rFonts w:ascii="宋体" w:hAnsi="宋体"/>
+          <w:sz w:val="24"/>
+        </w:rPr>
+        <w:t>，</w:t>
+      </w:r>
+      <w:r>
+        <w:rPr>
+          <w:rFonts w:ascii="宋体" w:hAnsi="宋体" w:hint="eastAsia"/>
+          <w:sz w:val="24"/>
+        </w:rPr>
+        <w:t>标间220元 间/晚，</w:t>
+      </w:r>
+      <w:r>
+        <w:rPr>
+          <w:rFonts w:ascii="宋体" w:hAnsi="宋体"/>
+          <w:sz w:val="24"/>
+        </w:rPr>
+        <w:t>含早）</w:t>
+      </w:r>
+    </w:p>
+    <w:p>
+      <w:pPr>
+        <w:snapToGrid w:val="0"/>
+        <w:spacing w:line="300" w:lineRule="auto"/>
+        <w:ind w:left="1275"/>
+        <w:rPr>
+          <w:rFonts w:ascii="宋体" w:hAnsi="宋体"/>
+          <w:sz w:val="24"/>
+        </w:rPr>
+      </w:pPr>
+      <w:r>
+        <w:rPr>
+          <w:rFonts w:ascii="宋体" w:hAnsi="宋体"/>
+          <w:sz w:val="24"/>
+        </w:rPr>
+        <w:t>上述酒店步行至兰大正门均在</w:t>
+      </w:r>
+      <w:r>
+        <w:rPr>
+          <w:rFonts w:ascii="宋体" w:hAnsi="宋体"/>
+          <w:sz w:val="24"/>
         </w:rPr>
         <w:t>5</w:t>
       </w:r>
       <w:r>
         <w:rPr>
-          <w:rFonts w:cs="Times New Roman"/>
-        </w:rPr>
-        <w:t>月</w:t>
-      </w:r>
-      <w:r>
-        <w:rPr>
-          <w:rFonts w:cs="Times New Roman"/>
-        </w:rPr>
-        <w:t>20</w:t>
-      </w:r>
-      <w:r>
-        <w:rPr>
-          <w:rFonts w:cs="Times New Roman"/>
-        </w:rPr>
-        <w:t>日前提交住宿及报告信息。邀请报告将从提交的报告中挑选。在网上注册不可用时，也可通过电子邮件将电子版回执提交给会务组进行注册。</w:t>
-      </w:r>
-    </w:p>
-    <w:p>
-      <w:pPr>
-        <w:pStyle w:val="Heading3"/>
-        <w:snapToGrid w:val="false"/>
-        <w:spacing w:lineRule="auto" w:line="300" w:beforeAutospacing="0" w:before="46" w:afterAutospacing="0" w:after="0"/>
-        <w:jc w:val="both"/>
-        <w:rPr>
-          <w:rFonts w:cs="Times New Roman"/>
-          <w:bCs w:val="false"/>
-          <w:sz w:val="24"/>
-          <w:szCs w:val="24"/>
-        </w:rPr>
-      </w:pPr>
-      <w:r>
-        <w:rPr>
-          <w:rFonts w:cs="Times New Roman"/>
-          <w:bCs w:val="false"/>
-          <w:sz w:val="24"/>
-          <w:szCs w:val="24"/>
-        </w:rPr>
-        <w:t>六、会议费用</w:t>
-      </w:r>
-    </w:p>
-    <w:p>
-      <w:pPr>
-        <w:pStyle w:val="Normal"/>
-        <w:snapToGrid w:val="false"/>
-        <w:spacing w:lineRule="auto" w:line="300"/>
-        <w:rPr>
-          <w:rFonts w:ascii="宋体" w:hAnsi="宋体"/>
-          <w:sz w:val="24"/>
-        </w:rPr>
-      </w:pPr>
-      <w:r>
-        <w:rPr>
-          <w:rFonts w:ascii="宋体" w:hAnsi="宋体"/>
-          <w:sz w:val="24"/>
-        </w:rPr>
-        <w:t>会务费：正式代表：</w:t>
-      </w:r>
-      <w:r>
-        <w:rPr>
-          <w:rFonts w:ascii="宋体" w:hAnsi="宋体"/>
-          <w:sz w:val="24"/>
-        </w:rPr>
-        <w:t>***</w:t>
-      </w:r>
-      <w:r>
-        <w:rPr>
-          <w:rFonts w:ascii="宋体" w:hAnsi="宋体"/>
-          <w:sz w:val="24"/>
-        </w:rPr>
-        <w:t>元</w:t>
-      </w:r>
-      <w:r>
-        <w:rPr>
-          <w:rFonts w:ascii="宋体" w:hAnsi="宋体"/>
-          <w:sz w:val="24"/>
-        </w:rPr>
-        <w:t>/</w:t>
-      </w:r>
-      <w:r>
-        <w:rPr>
-          <w:rFonts w:ascii="宋体" w:hAnsi="宋体"/>
-          <w:sz w:val="24"/>
-        </w:rPr>
-        <w:t>人；研究生：</w:t>
-      </w:r>
-      <w:r>
-        <w:rPr>
-          <w:rFonts w:ascii="宋体" w:hAnsi="宋体"/>
-          <w:sz w:val="24"/>
-        </w:rPr>
-        <w:t>***</w:t>
-      </w:r>
-      <w:r>
-        <w:rPr>
-          <w:rFonts w:ascii="宋体" w:hAnsi="宋体"/>
-          <w:sz w:val="24"/>
-        </w:rPr>
-        <w:t>元</w:t>
-      </w:r>
-      <w:r>
-        <w:rPr>
-          <w:rFonts w:ascii="宋体" w:hAnsi="宋体"/>
-          <w:sz w:val="24"/>
-        </w:rPr>
-        <w:t>/</w:t>
-      </w:r>
-      <w:r>
-        <w:rPr>
-          <w:rFonts w:ascii="宋体" w:hAnsi="宋体"/>
-          <w:sz w:val="24"/>
-        </w:rPr>
-        <w:t>人。</w:t>
-      </w:r>
-    </w:p>
-    <w:p>
-      <w:pPr>
-        <w:pStyle w:val="Heading3"/>
-        <w:snapToGrid w:val="false"/>
-        <w:spacing w:lineRule="auto" w:line="300" w:beforeAutospacing="0" w:before="156" w:afterAutospacing="0" w:after="0"/>
-        <w:jc w:val="both"/>
-        <w:rPr>
-          <w:rFonts w:cs="Times New Roman"/>
-          <w:bCs w:val="false"/>
-          <w:sz w:val="24"/>
-          <w:szCs w:val="24"/>
-        </w:rPr>
-      </w:pPr>
-      <w:r>
-        <w:rPr>
-          <w:rFonts w:cs="Times New Roman"/>
-          <w:bCs w:val="false"/>
-          <w:sz w:val="24"/>
-          <w:szCs w:val="24"/>
-        </w:rPr>
-        <w:t>七、会议住宿、报到地点及周边信息</w:t>
-      </w:r>
-    </w:p>
-    <w:p>
-      <w:pPr>
-        <w:pStyle w:val="Normal"/>
-        <w:snapToGrid w:val="false"/>
-        <w:spacing w:lineRule="auto" w:line="300"/>
-        <w:rPr>
-          <w:rFonts w:ascii="宋体" w:hAnsi="宋体"/>
-          <w:sz w:val="24"/>
-        </w:rPr>
-      </w:pPr>
-      <w:r>
-        <w:rPr>
-          <w:rFonts w:ascii="宋体" w:hAnsi="宋体"/>
-          <w:sz w:val="24"/>
-        </w:rPr>
-        <w:t>会议住宿：</w:t>
-      </w:r>
-      <w:r>
-        <w:rPr>
-          <w:rFonts w:ascii="宋体" w:hAnsi="宋体"/>
-          <w:sz w:val="24"/>
-        </w:rPr>
-        <w:tab/>
-      </w:r>
-      <w:r>
-        <w:rPr>
-          <w:rFonts w:ascii="宋体" w:hAnsi="宋体"/>
-          <w:sz w:val="24"/>
-        </w:rPr>
-        <w:t>飞天大酒店（单间</w:t>
-      </w:r>
-      <w:r>
-        <w:rPr>
-          <w:rFonts w:ascii="宋体" w:hAnsi="宋体"/>
-          <w:sz w:val="24"/>
-        </w:rPr>
-        <w:t>480</w:t>
-      </w:r>
-      <w:r>
-        <w:rPr>
-          <w:rFonts w:ascii="宋体" w:hAnsi="宋体"/>
-          <w:sz w:val="24"/>
-        </w:rPr>
-        <w:t>元</w:t>
-      </w:r>
-      <w:r>
-        <w:rPr>
-          <w:rFonts w:ascii="宋体" w:hAnsi="宋体"/>
-          <w:sz w:val="24"/>
-        </w:rPr>
-        <w:t>/</w:t>
-      </w:r>
-      <w:r>
-        <w:rPr>
-          <w:rFonts w:ascii="宋体" w:hAnsi="宋体"/>
-          <w:sz w:val="24"/>
-        </w:rPr>
-        <w:t>天，标间</w:t>
-      </w:r>
-      <w:r>
-        <w:rPr>
-          <w:rFonts w:ascii="宋体" w:hAnsi="宋体"/>
-          <w:sz w:val="24"/>
-        </w:rPr>
-        <w:t>450</w:t>
-      </w:r>
-      <w:r>
-        <w:rPr>
-          <w:rFonts w:ascii="宋体" w:hAnsi="宋体"/>
-          <w:sz w:val="24"/>
-        </w:rPr>
-        <w:t>元</w:t>
-      </w:r>
-      <w:r>
-        <w:rPr>
-          <w:rFonts w:ascii="宋体" w:hAnsi="宋体"/>
-          <w:sz w:val="24"/>
-        </w:rPr>
-        <w:t>/</w:t>
-      </w:r>
-      <w:r>
-        <w:rPr>
-          <w:rFonts w:ascii="宋体" w:hAnsi="宋体"/>
-          <w:sz w:val="24"/>
-        </w:rPr>
-        <w:t>天，含早）</w:t>
-      </w:r>
-    </w:p>
-    <w:p>
-      <w:pPr>
-        <w:pStyle w:val="Normal"/>
-        <w:snapToGrid w:val="false"/>
-        <w:spacing w:lineRule="auto" w:line="300"/>
-        <w:rPr>
-          <w:rFonts w:ascii="宋体" w:hAnsi="宋体"/>
-          <w:sz w:val="24"/>
-        </w:rPr>
-      </w:pPr>
-      <w:r>
-        <w:rPr>
-          <w:rFonts w:ascii="宋体" w:hAnsi="宋体"/>
-          <w:sz w:val="24"/>
-        </w:rPr>
-        <w:tab/>
-        <w:tab/>
-        <w:tab/>
-      </w:r>
-      <w:r>
-        <w:rPr>
-          <w:rFonts w:ascii="宋体" w:hAnsi="宋体"/>
-          <w:sz w:val="24"/>
-        </w:rPr>
-        <w:t>萃英大酒店（单间或标间</w:t>
-      </w:r>
-      <w:r>
-        <w:rPr>
-          <w:rFonts w:ascii="宋体" w:hAnsi="宋体"/>
-          <w:sz w:val="24"/>
-        </w:rPr>
-        <w:t>280</w:t>
-      </w:r>
-      <w:r>
-        <w:rPr>
-          <w:rFonts w:ascii="宋体" w:hAnsi="宋体"/>
-          <w:sz w:val="24"/>
-        </w:rPr>
-        <w:t>元</w:t>
-      </w:r>
-      <w:r>
-        <w:rPr>
-          <w:rFonts w:ascii="宋体" w:hAnsi="宋体"/>
-          <w:sz w:val="24"/>
-        </w:rPr>
-        <w:t>/</w:t>
-      </w:r>
-      <w:r>
-        <w:rPr>
-          <w:rFonts w:ascii="宋体" w:hAnsi="宋体"/>
-          <w:sz w:val="24"/>
-        </w:rPr>
-        <w:t>天，含早）</w:t>
-      </w:r>
-    </w:p>
-    <w:p>
-      <w:pPr>
-        <w:pStyle w:val="Normal"/>
-        <w:snapToGrid w:val="false"/>
-        <w:spacing w:lineRule="auto" w:line="300"/>
-        <w:rPr>
-          <w:rFonts w:ascii="宋体" w:hAnsi="宋体"/>
-          <w:sz w:val="24"/>
-        </w:rPr>
-      </w:pPr>
-      <w:r>
-        <w:rPr>
-          <w:rFonts w:ascii="宋体" w:hAnsi="宋体"/>
-          <w:sz w:val="24"/>
-        </w:rPr>
-        <w:t xml:space="preserve">          </w:t>
-      </w:r>
-      <w:r>
-        <w:rPr>
-          <w:rFonts w:ascii="宋体" w:hAnsi="宋体"/>
-          <w:sz w:val="24"/>
-        </w:rPr>
-        <w:t>东方大酒店（单间或标间</w:t>
-      </w:r>
-      <w:r>
-        <w:rPr>
-          <w:rFonts w:ascii="宋体" w:hAnsi="宋体"/>
-          <w:sz w:val="24"/>
-        </w:rPr>
-        <w:t>280</w:t>
-      </w:r>
-      <w:r>
-        <w:rPr>
-          <w:rFonts w:ascii="宋体" w:hAnsi="宋体"/>
-          <w:sz w:val="24"/>
-        </w:rPr>
-        <w:t>元</w:t>
-      </w:r>
-      <w:r>
-        <w:rPr>
-          <w:rFonts w:ascii="宋体" w:hAnsi="宋体"/>
-          <w:sz w:val="24"/>
-        </w:rPr>
-        <w:t>/</w:t>
-      </w:r>
-      <w:r>
-        <w:rPr>
-          <w:rFonts w:ascii="宋体" w:hAnsi="宋体"/>
-          <w:sz w:val="24"/>
-        </w:rPr>
-        <w:t>天，含早）</w:t>
-      </w:r>
-    </w:p>
-    <w:p>
-      <w:pPr>
-        <w:pStyle w:val="Normal"/>
-        <w:snapToGrid w:val="false"/>
-        <w:spacing w:lineRule="auto" w:line="300"/>
-        <w:ind w:left="1275" w:hanging="0"/>
-        <w:rPr>
-          <w:rFonts w:ascii="宋体" w:hAnsi="宋体"/>
-          <w:sz w:val="24"/>
-        </w:rPr>
-      </w:pPr>
-      <w:r>
-        <w:rPr>
-          <w:rFonts w:ascii="宋体" w:hAnsi="宋体"/>
-          <w:sz w:val="24"/>
-        </w:rPr>
-        <w:t>上述酒店步行至兰大正门均在</w:t>
-      </w:r>
-      <w:r>
-        <w:rPr>
-          <w:rFonts w:ascii="宋体" w:hAnsi="宋体"/>
-          <w:sz w:val="24"/>
-        </w:rPr>
-        <w:t>5</w:t>
-      </w:r>
-      <w:r>
-        <w:rPr>
           <w:rFonts w:ascii="宋体" w:hAnsi="宋体"/>
           <w:sz w:val="24"/>
         </w:rPr>
@@ -1528,9 +1692,8 @@
     </w:p>
     <w:p>
       <w:pPr>
-        <w:pStyle w:val="Normal"/>
-        <w:snapToGrid w:val="false"/>
-        <w:spacing w:lineRule="auto" w:line="300"/>
+        <w:snapToGrid w:val="0"/>
+        <w:spacing w:line="300" w:lineRule="auto"/>
         <w:rPr>
           <w:rFonts w:ascii="宋体" w:hAnsi="宋体"/>
           <w:sz w:val="24"/>
@@ -1556,14 +1719,45 @@
           <w:rFonts w:ascii="宋体" w:hAnsi="宋体"/>
           <w:sz w:val="24"/>
         </w:rPr>
-        <w:t>号为各自酒店大堂（如需现场交注册费，请前往萃英大酒店大堂）。</w:t>
-      </w:r>
-    </w:p>
-    <w:p>
-      <w:pPr>
-        <w:pStyle w:val="Normal"/>
-        <w:snapToGrid w:val="false"/>
-        <w:spacing w:lineRule="auto" w:line="300"/>
+        <w:t>号为各自酒店大堂（如需现场</w:t>
+      </w:r>
+      <w:proofErr w:type="gramStart"/>
+      <w:r>
+        <w:rPr>
+          <w:rFonts w:ascii="宋体" w:hAnsi="宋体"/>
+          <w:sz w:val="24"/>
+        </w:rPr>
+        <w:t>交注册</w:t>
+      </w:r>
+      <w:proofErr w:type="gramEnd"/>
+      <w:r>
+        <w:rPr>
+          <w:rFonts w:ascii="宋体" w:hAnsi="宋体"/>
+          <w:sz w:val="24"/>
+        </w:rPr>
+        <w:t>费，请前往</w:t>
+      </w:r>
+      <w:proofErr w:type="gramStart"/>
+      <w:r>
+        <w:rPr>
+          <w:rFonts w:ascii="宋体" w:hAnsi="宋体"/>
+          <w:sz w:val="24"/>
+        </w:rPr>
+        <w:t>萃</w:t>
+      </w:r>
+      <w:proofErr w:type="gramEnd"/>
+      <w:r>
+        <w:rPr>
+          <w:rFonts w:ascii="宋体" w:hAnsi="宋体"/>
+          <w:sz w:val="24"/>
+        </w:rPr>
+        <w:t>英大酒店大堂）。</w:t>
+      </w:r>
+    </w:p>
+    <w:p>
+      <w:pPr>
+        <w:snapToGrid w:val="0"/>
+        <w:spacing w:line="300" w:lineRule="auto"/>
         <w:rPr>
           <w:rFonts w:ascii="宋体" w:hAnsi="宋体"/>
           <w:sz w:val="24"/>
@@ -1575,7 +1769,19 @@
           <w:sz w:val="24"/>
         </w:rPr>
         <w:tab/>
+      </w:r>
+      <w:r>
+        <w:rPr>
+          <w:rFonts w:ascii="宋体" w:hAnsi="宋体"/>
+          <w:sz w:val="24"/>
+        </w:rPr>
         <w:tab/>
+      </w:r>
+      <w:r>
+        <w:rPr>
+          <w:rFonts w:ascii="宋体" w:hAnsi="宋体"/>
+          <w:sz w:val="24"/>
+        </w:rPr>
         <w:tab/>
         <w:t>**-**</w:t>
       </w:r>
@@ -1589,10 +1795,8 @@
     </w:p>
     <w:p>
       <w:pPr>
-        <w:pStyle w:val="Normal"/>
-        <w:snapToGrid w:val="false"/>
-        <w:spacing w:lineRule="auto" w:line="300"/>
-        <w:rPr/>
+        <w:snapToGrid w:val="0"/>
+        <w:spacing w:line="300" w:lineRule="auto"/>
       </w:pPr>
       <w:r>
         <w:rPr>
@@ -1620,21 +1824,7 @@
           <w:rFonts w:ascii="宋体" w:hAnsi="宋体"/>
           <w:sz w:val="24"/>
         </w:rPr>
-        <w:t>http://</w:t>
-      </w:r>
-      <w:r>
-        <w:rPr>
-          <w:rFonts w:ascii="宋体" w:hAnsi="宋体"/>
-          <w:sz w:val="24"/>
-        </w:rPr>
-        <w:t>qo</w:t>
-      </w:r>
-      <w:r>
-        <w:rPr>
-          <w:rFonts w:ascii="宋体" w:hAnsi="宋体"/>
-          <w:sz w:val="24"/>
-        </w:rPr>
-        <w:t>2016.lzu.edu.cn</w:t>
+        <w:t>http://qo2016.lzu.edu.cn</w:t>
       </w:r>
       <w:r>
         <w:rPr>
@@ -1646,13 +1836,13 @@
     </w:p>
     <w:p>
       <w:pPr>
-        <w:pStyle w:val="Heading3"/>
-        <w:snapToGrid w:val="false"/>
-        <w:spacing w:lineRule="auto" w:line="300" w:beforeAutospacing="0" w:before="156" w:afterAutospacing="0" w:after="0"/>
+        <w:pStyle w:val="3"/>
+        <w:snapToGrid w:val="0"/>
+        <w:spacing w:before="156" w:beforeAutospacing="0" w:afterAutospacing="0" w:line="300" w:lineRule="auto"/>
         <w:jc w:val="both"/>
         <w:rPr>
           <w:rFonts w:cs="Times New Roman"/>
-          <w:bCs w:val="false"/>
+          <w:bCs w:val="0"/>
           <w:sz w:val="24"/>
           <w:szCs w:val="24"/>
         </w:rPr>
@@ -1660,7 +1850,7 @@
       <w:r>
         <w:rPr>
           <w:rFonts w:cs="Times New Roman"/>
-          <w:bCs w:val="false"/>
+          <w:bCs w:val="0"/>
           <w:sz w:val="24"/>
           <w:szCs w:val="24"/>
         </w:rPr>
@@ -1669,9 +1859,8 @@
     </w:p>
     <w:p>
       <w:pPr>
-        <w:pStyle w:val="Normal"/>
-        <w:snapToGrid w:val="false"/>
-        <w:spacing w:lineRule="auto" w:line="300"/>
+        <w:snapToGrid w:val="0"/>
+        <w:spacing w:line="300" w:lineRule="auto"/>
         <w:rPr>
           <w:rFonts w:ascii="宋体" w:hAnsi="宋体"/>
           <w:sz w:val="24"/>
@@ -1736,9 +1925,8 @@
     </w:p>
     <w:p>
       <w:pPr>
-        <w:pStyle w:val="Normal"/>
-        <w:snapToGrid w:val="false"/>
-        <w:spacing w:lineRule="auto" w:line="300"/>
+        <w:snapToGrid w:val="0"/>
+        <w:spacing w:line="300" w:lineRule="auto"/>
         <w:rPr>
           <w:rFonts w:ascii="宋体" w:hAnsi="宋体"/>
           <w:sz w:val="24"/>
@@ -1803,9 +1991,8 @@
     </w:p>
     <w:p>
       <w:pPr>
-        <w:pStyle w:val="Normal"/>
-        <w:snapToGrid w:val="false"/>
-        <w:spacing w:lineRule="auto" w:line="300"/>
+        <w:snapToGrid w:val="0"/>
+        <w:spacing w:line="300" w:lineRule="auto"/>
         <w:rPr>
           <w:rFonts w:ascii="宋体" w:hAnsi="宋体"/>
           <w:sz w:val="24"/>
@@ -1823,7 +2010,14 @@
           <w:rFonts w:ascii="宋体" w:hAnsi="宋体"/>
           <w:sz w:val="24"/>
         </w:rPr>
-        <w:t>报到时间：</w:t>
+        <w:t>报到时</w:t>
+      </w:r>
+      <w:r>
+        <w:rPr>
+          <w:rFonts w:ascii="宋体" w:hAnsi="宋体"/>
+          <w:sz w:val="24"/>
+        </w:rPr>
+        <w:t>间：</w:t>
       </w:r>
       <w:r>
         <w:rPr>
@@ -1870,42 +2064,55 @@
     </w:p>
     <w:p>
       <w:pPr>
-        <w:pStyle w:val="Normal"/>
-        <w:snapToGrid w:val="false"/>
-        <w:spacing w:lineRule="auto" w:line="300" w:before="156" w:after="0"/>
+        <w:snapToGrid w:val="0"/>
+        <w:spacing w:before="156" w:line="300" w:lineRule="auto"/>
         <w:rPr>
           <w:rFonts w:ascii="宋体" w:hAnsi="宋体"/>
           <w:b/>
+          <w:sz w:val="24"/>
+        </w:rPr>
+      </w:pPr>
+      <w:r>
+        <w:rPr>
+          <w:rFonts w:ascii="宋体" w:hAnsi="宋体"/>
           <w:b/>
           <w:sz w:val="24"/>
         </w:rPr>
-      </w:pPr>
-      <w:r>
-        <w:rPr>
-          <w:rFonts w:ascii="宋体" w:hAnsi="宋体"/>
-          <w:b/>
-          <w:sz w:val="24"/>
-        </w:rPr>
         <w:t>九、会议联系人</w:t>
       </w:r>
     </w:p>
     <w:p>
       <w:pPr>
-        <w:pStyle w:val="Normal"/>
-        <w:snapToGrid w:val="false"/>
-        <w:spacing w:lineRule="auto" w:line="300"/>
+        <w:snapToGrid w:val="0"/>
+        <w:spacing w:line="300" w:lineRule="auto"/>
         <w:ind w:firstLine="480"/>
         <w:rPr>
           <w:rFonts w:ascii="宋体" w:hAnsi="宋体"/>
           <w:sz w:val="24"/>
         </w:rPr>
       </w:pPr>
-      <w:r>
-        <w:rPr>
-          <w:rFonts w:ascii="宋体" w:hAnsi="宋体"/>
-          <w:sz w:val="24"/>
-        </w:rPr>
-        <w:t>安钧鸿  电话：</w:t>
+      <w:proofErr w:type="gramStart"/>
+      <w:r>
+        <w:rPr>
+          <w:rFonts w:ascii="宋体" w:hAnsi="宋体"/>
+          <w:sz w:val="24"/>
+        </w:rPr>
+        <w:t>安钧鸿</w:t>
+      </w:r>
+      <w:proofErr w:type="gramEnd"/>
+      <w:r>
+        <w:rPr>
+          <w:rFonts w:ascii="宋体" w:hAnsi="宋体"/>
+          <w:sz w:val="24"/>
+        </w:rPr>
+        <w:t xml:space="preserve">  </w:t>
+      </w:r>
+      <w:r>
+        <w:rPr>
+          <w:rFonts w:ascii="宋体" w:hAnsi="宋体"/>
+          <w:sz w:val="24"/>
+        </w:rPr>
+        <w:t>电话：</w:t>
       </w:r>
       <w:r>
         <w:rPr>
@@ -1917,18 +2124,41 @@
     </w:p>
     <w:p>
       <w:pPr>
-        <w:pStyle w:val="Normal"/>
-        <w:snapToGrid w:val="false"/>
-        <w:spacing w:lineRule="auto" w:line="300"/>
+        <w:snapToGrid w:val="0"/>
+        <w:spacing w:line="300" w:lineRule="auto"/>
         <w:ind w:firstLine="480"/>
-        <w:rPr/>
-      </w:pPr>
-      <w:r>
-        <w:rPr>
-          <w:rFonts w:ascii="宋体" w:hAnsi="宋体"/>
-          <w:sz w:val="24"/>
-        </w:rPr>
-        <w:t xml:space="preserve">谭  磊  </w:t>
+      </w:pPr>
+      <w:proofErr w:type="gramStart"/>
+      <w:r>
+        <w:rPr>
+          <w:rFonts w:ascii="宋体" w:hAnsi="宋体"/>
+          <w:sz w:val="24"/>
+        </w:rPr>
+        <w:t>谭</w:t>
+      </w:r>
+      <w:proofErr w:type="gramEnd"/>
+      <w:r>
+        <w:rPr>
+          <w:rFonts w:ascii="宋体" w:hAnsi="宋体"/>
+          <w:sz w:val="24"/>
+        </w:rPr>
+        <w:t xml:space="preserve">  </w:t>
+      </w:r>
+      <w:proofErr w:type="gramStart"/>
+      <w:r>
+        <w:rPr>
+          <w:rFonts w:ascii="宋体" w:hAnsi="宋体"/>
+          <w:sz w:val="24"/>
+        </w:rPr>
+        <w:t>磊</w:t>
+      </w:r>
+      <w:proofErr w:type="gramEnd"/>
+      <w:r>
+        <w:rPr>
+          <w:rFonts w:ascii="宋体" w:hAnsi="宋体"/>
+          <w:sz w:val="24"/>
+        </w:rPr>
+        <w:t xml:space="preserve">  </w:t>
       </w:r>
       <w:r>
         <w:rPr>
@@ -1942,21 +2172,13 @@
           <w:rFonts w:ascii="宋体" w:hAnsi="宋体"/>
           <w:sz w:val="24"/>
         </w:rPr>
-        <w:t>18693946602   Email: tanlei@</w:t>
-      </w:r>
-      <w:r>
-        <w:rPr>
-          <w:rFonts w:ascii="宋体" w:hAnsi="宋体"/>
-          <w:sz w:val="24"/>
-        </w:rPr>
-        <w:t xml:space="preserve">lzu.edu.cn </w:t>
-      </w:r>
-    </w:p>
-    <w:p>
-      <w:pPr>
-        <w:pStyle w:val="Normal"/>
-        <w:snapToGrid w:val="false"/>
-        <w:spacing w:lineRule="auto" w:line="300"/>
+        <w:t xml:space="preserve">18693946602   Email: tanlei@lzu.edu.cn </w:t>
+      </w:r>
+    </w:p>
+    <w:p>
+      <w:pPr>
+        <w:snapToGrid w:val="0"/>
+        <w:spacing w:line="300" w:lineRule="auto"/>
         <w:ind w:firstLine="480"/>
         <w:rPr>
           <w:rFonts w:ascii="宋体" w:hAnsi="宋体"/>
@@ -1973,27 +2195,19 @@
     </w:p>
     <w:p>
       <w:pPr>
-        <w:pStyle w:val="Normal"/>
-        <w:snapToGrid w:val="false"/>
-        <w:spacing w:lineRule="auto" w:line="300"/>
+        <w:snapToGrid w:val="0"/>
+        <w:spacing w:line="300" w:lineRule="auto"/>
         <w:ind w:firstLine="480"/>
         <w:rPr>
           <w:rFonts w:ascii="宋体" w:hAnsi="宋体"/>
           <w:sz w:val="24"/>
         </w:rPr>
       </w:pPr>
-      <w:r>
-        <w:rPr>
-          <w:rFonts w:ascii="宋体" w:hAnsi="宋体"/>
-          <w:sz w:val="24"/>
-        </w:rPr>
-      </w:r>
-    </w:p>
-    <w:p>
-      <w:pPr>
-        <w:pStyle w:val="Normal"/>
-        <w:snapToGrid w:val="false"/>
-        <w:spacing w:lineRule="auto" w:line="300"/>
+    </w:p>
+    <w:p>
+      <w:pPr>
+        <w:snapToGrid w:val="0"/>
+        <w:spacing w:line="300" w:lineRule="auto"/>
         <w:jc w:val="center"/>
         <w:rPr>
           <w:rFonts w:ascii="宋体" w:hAnsi="宋体"/>
@@ -2012,14 +2226,20 @@
           <w:rFonts w:ascii="宋体" w:hAnsi="宋体"/>
           <w:sz w:val="24"/>
         </w:rPr>
-        <w:t>第十七届全国量子光学学术会议”</w:t>
-      </w:r>
-    </w:p>
-    <w:p>
-      <w:pPr>
-        <w:pStyle w:val="Normal"/>
-        <w:snapToGrid w:val="false"/>
-        <w:spacing w:lineRule="auto" w:line="300"/>
+        <w:t>第十七届全国量子光学学术会议</w:t>
+      </w:r>
+      <w:r>
+        <w:rPr>
+          <w:rFonts w:ascii="宋体" w:hAnsi="宋体"/>
+          <w:sz w:val="24"/>
+        </w:rPr>
+        <w:t>”</w:t>
+      </w:r>
+    </w:p>
+    <w:p>
+      <w:pPr>
+        <w:snapToGrid w:val="0"/>
+        <w:spacing w:line="300" w:lineRule="auto"/>
         <w:jc w:val="center"/>
         <w:rPr>
           <w:rFonts w:ascii="宋体" w:hAnsi="宋体"/>
@@ -2036,45 +2256,30 @@
     </w:p>
     <w:p>
       <w:pPr>
-        <w:pStyle w:val="Normal"/>
-        <w:snapToGrid w:val="false"/>
-        <w:spacing w:lineRule="auto" w:line="300"/>
+        <w:snapToGrid w:val="0"/>
+        <w:spacing w:line="300" w:lineRule="auto"/>
         <w:jc w:val="center"/>
         <w:rPr>
           <w:rFonts w:ascii="宋体" w:hAnsi="宋体"/>
           <w:sz w:val="24"/>
         </w:rPr>
       </w:pPr>
-      <w:r>
-        <w:rPr>
-          <w:rFonts w:ascii="宋体" w:hAnsi="宋体"/>
-          <w:sz w:val="24"/>
-        </w:rPr>
-      </w:r>
-    </w:p>
-    <w:p>
-      <w:pPr>
-        <w:pStyle w:val="Normal"/>
-        <w:snapToGrid w:val="false"/>
-        <w:spacing w:lineRule="auto" w:line="300"/>
+    </w:p>
+    <w:p>
+      <w:pPr>
+        <w:snapToGrid w:val="0"/>
+        <w:spacing w:line="300" w:lineRule="auto"/>
         <w:jc w:val="center"/>
         <w:rPr>
           <w:rFonts w:ascii="宋体" w:hAnsi="宋体"/>
           <w:sz w:val="24"/>
         </w:rPr>
       </w:pPr>
-      <w:r>
-        <w:rPr>
-          <w:rFonts w:ascii="宋体" w:hAnsi="宋体"/>
-          <w:sz w:val="24"/>
-        </w:rPr>
-      </w:r>
-    </w:p>
-    <w:p>
-      <w:pPr>
-        <w:pStyle w:val="Normal"/>
-        <w:snapToGrid w:val="false"/>
-        <w:spacing w:lineRule="auto" w:line="300"/>
+    </w:p>
+    <w:p>
+      <w:pPr>
+        <w:snapToGrid w:val="0"/>
+        <w:spacing w:line="300" w:lineRule="auto"/>
         <w:jc w:val="right"/>
         <w:rPr>
           <w:rFonts w:ascii="宋体" w:hAnsi="宋体"/>
@@ -2091,9 +2296,8 @@
     </w:p>
     <w:p>
       <w:pPr>
-        <w:pStyle w:val="Normal"/>
-        <w:snapToGrid w:val="false"/>
-        <w:spacing w:lineRule="auto" w:line="300"/>
+        <w:snapToGrid w:val="0"/>
+        <w:spacing w:line="300" w:lineRule="auto"/>
         <w:jc w:val="right"/>
         <w:rPr>
           <w:rFonts w:ascii="宋体" w:hAnsi="宋体"/>
@@ -2105,6 +2309,7 @@
           <w:rFonts w:ascii="宋体" w:hAnsi="宋体"/>
           <w:sz w:val="24"/>
         </w:rPr>
+        <w:lastRenderedPageBreak/>
         <w:t>2015</w:t>
       </w:r>
       <w:r>
@@ -2143,54 +2348,42 @@
         <w:t>日</w:t>
       </w:r>
     </w:p>
-    <w:p>
-      <w:pPr>
-        <w:pStyle w:val="Normal"/>
-        <w:rPr/>
-      </w:pPr>
-      <w:r>
-        <w:rPr/>
-      </w:r>
-    </w:p>
+    <w:p/>
     <w:sectPr>
-      <w:type w:val="nextPage"/>
       <w:pgSz w:w="11906" w:h="16838"/>
-      <w:pgMar w:left="1797" w:right="1797" w:header="0" w:top="1247" w:footer="0" w:bottom="1361" w:gutter="0"/>
-      <w:pgNumType w:fmt="decimal"/>
-      <w:formProt w:val="false"/>
-      <w:textDirection w:val="lrTb"/>
-      <w:docGrid w:type="lines" w:linePitch="312" w:charSpace="0"/>
+      <w:pgMar w:top="1247" w:right="1797" w:bottom="1361" w:left="1797" w:header="0" w:footer="0" w:gutter="0"/>
+      <w:cols w:space="720"/>
+      <w:formProt w:val="0"/>
+      <w:docGrid w:type="lines" w:linePitch="312"/>
     </w:sectPr>
   </w:body>
 </w:document>
 </file>
 
 <file path=word/styles.xml><?xml version="1.0" encoding="utf-8"?>
-<w:styles xmlns:w="http://schemas.openxmlformats.org/wordprocessingml/2006/main" xmlns:w14="http://schemas.microsoft.com/office/word/2010/wordml" xmlns:mc="http://schemas.openxmlformats.org/markup-compatibility/2006" mc:Ignorable="w14">
+<w:styles xmlns:mc="http://schemas.openxmlformats.org/markup-compatibility/2006" xmlns:r="http://schemas.openxmlformats.org/officeDocument/2006/relationships" xmlns:w="http://schemas.openxmlformats.org/wordprocessingml/2006/main" xmlns:w14="http://schemas.microsoft.com/office/word/2010/wordml" xmlns:w15="http://schemas.microsoft.com/office/word/2012/wordml" mc:Ignorable="w14 w15">
   <w:docDefaults>
     <w:rPrDefault>
       <w:rPr>
-        <w:rFonts w:ascii="Calibri" w:hAnsi="Calibri" w:eastAsia="宋体" w:cs="" w:asciiTheme="minorHAnsi" w:cstheme="minorBidi" w:eastAsiaTheme="minorEastAsia" w:hAnsiTheme="minorHAnsi"/>
+        <w:rFonts w:asciiTheme="minorHAnsi" w:eastAsiaTheme="minorEastAsia" w:hAnsiTheme="minorHAnsi" w:cstheme="minorBidi"/>
         <w:sz w:val="21"/>
         <w:szCs w:val="22"/>
         <w:lang w:val="en-US" w:eastAsia="zh-CN" w:bidi="ar-SA"/>
       </w:rPr>
     </w:rPrDefault>
-    <w:pPrDefault>
-      <w:pPr/>
-    </w:pPrDefault>
+    <w:pPrDefault/>
   </w:docDefaults>
   <w:latentStyles w:defLockedState="0" w:defUIPriority="99" w:defSemiHidden="0" w:defUnhideWhenUsed="0" w:defQFormat="0" w:count="371">
     <w:lsdException w:name="Normal" w:uiPriority="0" w:qFormat="1"/>
     <w:lsdException w:name="heading 1" w:uiPriority="9" w:qFormat="1"/>
-    <w:lsdException w:name="heading 2" w:uiPriority="9" w:semiHidden="1" w:unhideWhenUsed="1" w:qFormat="1"/>
-    <w:lsdException w:name="heading 3" w:uiPriority="0" w:semiHidden="1" w:unhideWhenUsed="1" w:qFormat="1"/>
-    <w:lsdException w:name="heading 4" w:uiPriority="9" w:semiHidden="1" w:unhideWhenUsed="1" w:qFormat="1"/>
-    <w:lsdException w:name="heading 5" w:uiPriority="9" w:semiHidden="1" w:unhideWhenUsed="1" w:qFormat="1"/>
-    <w:lsdException w:name="heading 6" w:uiPriority="9" w:semiHidden="1" w:unhideWhenUsed="1" w:qFormat="1"/>
-    <w:lsdException w:name="heading 7" w:uiPriority="9" w:semiHidden="1" w:unhideWhenUsed="1" w:qFormat="1"/>
-    <w:lsdException w:name="heading 8" w:uiPriority="9" w:semiHidden="1" w:unhideWhenUsed="1" w:qFormat="1"/>
-    <w:lsdException w:name="heading 9" w:uiPriority="9" w:semiHidden="1" w:unhideWhenUsed="1" w:qFormat="1"/>
+    <w:lsdException w:name="heading 2" w:semiHidden="1" w:uiPriority="9" w:unhideWhenUsed="1" w:qFormat="1"/>
+    <w:lsdException w:name="heading 3" w:semiHidden="1" w:uiPriority="0" w:unhideWhenUsed="1" w:qFormat="1"/>
+    <w:lsdException w:name="heading 4" w:semiHidden="1" w:uiPriority="9" w:unhideWhenUsed="1" w:qFormat="1"/>
+    <w:lsdException w:name="heading 5" w:semiHidden="1" w:uiPriority="9" w:unhideWhenUsed="1" w:qFormat="1"/>
+    <w:lsdException w:name="heading 6" w:semiHidden="1" w:uiPriority="9" w:unhideWhenUsed="1" w:qFormat="1"/>
+    <w:lsdException w:name="heading 7" w:semiHidden="1" w:uiPriority="9" w:unhideWhenUsed="1" w:qFormat="1"/>
+    <w:lsdException w:name="heading 8" w:semiHidden="1" w:uiPriority="9" w:unhideWhenUsed="1" w:qFormat="1"/>
+    <w:lsdException w:name="heading 9" w:semiHidden="1" w:uiPriority="9" w:unhideWhenUsed="1" w:qFormat="1"/>
     <w:lsdException w:name="index 1" w:semiHidden="1" w:unhideWhenUsed="1"/>
     <w:lsdException w:name="index 2" w:semiHidden="1" w:unhideWhenUsed="1"/>
     <w:lsdException w:name="index 3" w:semiHidden="1" w:unhideWhenUsed="1"/>
@@ -2200,22 +2393,22 @@
     <w:lsdException w:name="index 7" w:semiHidden="1" w:unhideWhenUsed="1"/>
     <w:lsdException w:name="index 8" w:semiHidden="1" w:unhideWhenUsed="1"/>
     <w:lsdException w:name="index 9" w:semiHidden="1" w:unhideWhenUsed="1"/>
-    <w:lsdException w:name="toc 1" w:uiPriority="39" w:semiHidden="1" w:unhideWhenUsed="1"/>
-    <w:lsdException w:name="toc 2" w:uiPriority="39" w:semiHidden="1" w:unhideWhenUsed="1"/>
-    <w:lsdException w:name="toc 3" w:uiPriority="39" w:semiHidden="1" w:unhideWhenUsed="1"/>
-    <w:lsdException w:name="toc 4" w:uiPriority="39" w:semiHidden="1" w:unhideWhenUsed="1"/>
-    <w:lsdException w:name="toc 5" w:uiPriority="39" w:semiHidden="1" w:unhideWhenUsed="1"/>
-    <w:lsdException w:name="toc 6" w:uiPriority="39" w:semiHidden="1" w:unhideWhenUsed="1"/>
-    <w:lsdException w:name="toc 7" w:uiPriority="39" w:semiHidden="1" w:unhideWhenUsed="1"/>
-    <w:lsdException w:name="toc 8" w:uiPriority="39" w:semiHidden="1" w:unhideWhenUsed="1"/>
-    <w:lsdException w:name="toc 9" w:uiPriority="39" w:semiHidden="1" w:unhideWhenUsed="1"/>
+    <w:lsdException w:name="toc 1" w:semiHidden="1" w:uiPriority="39" w:unhideWhenUsed="1"/>
+    <w:lsdException w:name="toc 2" w:semiHidden="1" w:uiPriority="39" w:unhideWhenUsed="1"/>
+    <w:lsdException w:name="toc 3" w:semiHidden="1" w:uiPriority="39" w:unhideWhenUsed="1"/>
+    <w:lsdException w:name="toc 4" w:semiHidden="1" w:uiPriority="39" w:unhideWhenUsed="1"/>
+    <w:lsdException w:name="toc 5" w:semiHidden="1" w:uiPriority="39" w:unhideWhenUsed="1"/>
+    <w:lsdException w:name="toc 6" w:semiHidden="1" w:uiPriority="39" w:unhideWhenUsed="1"/>
+    <w:lsdException w:name="toc 7" w:semiHidden="1" w:uiPriority="39" w:unhideWhenUsed="1"/>
+    <w:lsdException w:name="toc 8" w:semiHidden="1" w:uiPriority="39" w:unhideWhenUsed="1"/>
+    <w:lsdException w:name="toc 9" w:semiHidden="1" w:uiPriority="39" w:unhideWhenUsed="1"/>
     <w:lsdException w:name="Normal Indent" w:semiHidden="1" w:unhideWhenUsed="1"/>
     <w:lsdException w:name="footnote text" w:semiHidden="1" w:unhideWhenUsed="1"/>
     <w:lsdException w:name="annotation text" w:semiHidden="1" w:unhideWhenUsed="1"/>
     <w:lsdException w:name="header" w:semiHidden="1" w:unhideWhenUsed="1"/>
     <w:lsdException w:name="footer" w:semiHidden="1" w:unhideWhenUsed="1"/>
     <w:lsdException w:name="index heading" w:semiHidden="1" w:unhideWhenUsed="1"/>
-    <w:lsdException w:name="caption" w:uiPriority="35" w:semiHidden="1" w:unhideWhenUsed="1" w:qFormat="1"/>
+    <w:lsdException w:name="caption" w:semiHidden="1" w:uiPriority="35" w:unhideWhenUsed="1" w:qFormat="1"/>
     <w:lsdException w:name="table of figures" w:semiHidden="1" w:unhideWhenUsed="1"/>
     <w:lsdException w:name="envelope address" w:semiHidden="1" w:unhideWhenUsed="1"/>
     <w:lsdException w:name="envelope return" w:semiHidden="1" w:unhideWhenUsed="1"/>
@@ -2246,7 +2439,7 @@
     <w:lsdException w:name="Title" w:uiPriority="10" w:qFormat="1"/>
     <w:lsdException w:name="Closing" w:semiHidden="1" w:unhideWhenUsed="1"/>
     <w:lsdException w:name="Signature" w:semiHidden="1" w:unhideWhenUsed="1"/>
-    <w:lsdException w:name="Default Paragraph Font" w:uiPriority="1" w:semiHidden="1" w:unhideWhenUsed="1"/>
+    <w:lsdException w:name="Default Paragraph Font" w:semiHidden="1" w:uiPriority="1" w:unhideWhenUsed="1"/>
     <w:lsdException w:name="Body Text" w:semiHidden="1" w:unhideWhenUsed="1"/>
     <w:lsdException w:name="Body Text Indent" w:semiHidden="1" w:unhideWhenUsed="1"/>
     <w:lsdException w:name="List Continue" w:semiHidden="1" w:unhideWhenUsed="1"/>
@@ -2275,7 +2468,7 @@
     <w:lsdException w:name="E-mail Signature" w:semiHidden="1" w:unhideWhenUsed="1"/>
     <w:lsdException w:name="HTML Top of Form" w:semiHidden="1" w:unhideWhenUsed="1"/>
     <w:lsdException w:name="HTML Bottom of Form" w:semiHidden="1" w:unhideWhenUsed="1"/>
-    <w:lsdException w:name="Normal (Web)" w:uiPriority="0" w:semiHidden="1" w:unhideWhenUsed="1"/>
+    <w:lsdException w:name="Normal (Web)" w:semiHidden="1" w:uiPriority="0" w:unhideWhenUsed="1"/>
     <w:lsdException w:name="HTML Acronym" w:semiHidden="1" w:unhideWhenUsed="1"/>
     <w:lsdException w:name="HTML Address" w:semiHidden="1" w:unhideWhenUsed="1"/>
     <w:lsdException w:name="HTML Cite" w:semiHidden="1" w:unhideWhenUsed="1"/>
@@ -2446,8 +2639,8 @@
     <w:lsdException w:name="Subtle Reference" w:uiPriority="31" w:qFormat="1"/>
     <w:lsdException w:name="Intense Reference" w:uiPriority="32" w:qFormat="1"/>
     <w:lsdException w:name="Book Title" w:uiPriority="33" w:qFormat="1"/>
-    <w:lsdException w:name="Bibliography" w:uiPriority="37" w:semiHidden="1" w:unhideWhenUsed="1"/>
-    <w:lsdException w:name="TOC Heading" w:uiPriority="39" w:semiHidden="1" w:unhideWhenUsed="1" w:qFormat="1"/>
+    <w:lsdException w:name="Bibliography" w:semiHidden="1" w:uiPriority="37" w:unhideWhenUsed="1"/>
+    <w:lsdException w:name="TOC Heading" w:semiHidden="1" w:uiPriority="39" w:unhideWhenUsed="1" w:qFormat="1"/>
     <w:lsdException w:name="Plain Table 1" w:uiPriority="41"/>
     <w:lsdException w:name="Plain Table 2" w:uiPriority="42"/>
     <w:lsdException w:name="Plain Table 3" w:uiPriority="43"/>
@@ -2553,44 +2746,42 @@
     <w:lsdException w:name="List Table 6 Colorful Accent 6" w:uiPriority="51"/>
     <w:lsdException w:name="List Table 7 Colorful Accent 6" w:uiPriority="52"/>
   </w:latentStyles>
-  <w:style w:type="paragraph" w:styleId="Normal" w:default="1">
+  <w:style w:type="paragraph" w:default="1" w:styleId="a">
     <w:name w:val="Normal"/>
     <w:qFormat/>
-    <w:rsid w:val="00b60fcc"/>
+    <w:rsid w:val="00B60FCC"/>
     <w:pPr>
-      <w:widowControl w:val="false"/>
-      <w:suppressAutoHyphens w:val="true"/>
-      <w:bidi w:val="0"/>
+      <w:widowControl w:val="0"/>
+      <w:suppressAutoHyphens/>
       <w:jc w:val="both"/>
     </w:pPr>
     <w:rPr>
-      <w:rFonts w:ascii="Times New Roman" w:hAnsi="Times New Roman" w:eastAsia="宋体" w:cs="Times New Roman" w:eastAsiaTheme="minorEastAsia"/>
-      <w:color w:val="auto"/>
-      <w:sz w:val="21"/>
+      <w:rFonts w:ascii="Times New Roman" w:hAnsi="Times New Roman" w:cs="Times New Roman"/>
       <w:szCs w:val="24"/>
-      <w:lang w:val="en-US" w:eastAsia="zh-CN" w:bidi="ar-SA"/>
     </w:rPr>
   </w:style>
-  <w:style w:type="paragraph" w:styleId="Heading1">
-    <w:name w:val="Heading 1"/>
+  <w:style w:type="paragraph" w:styleId="1">
+    <w:name w:val="heading 1"/>
     <w:basedOn w:val="Heading"/>
     <w:qFormat/>
-    <w:pPr/>
-    <w:rPr/>
+    <w:pPr>
+      <w:outlineLvl w:val="0"/>
+    </w:pPr>
   </w:style>
-  <w:style w:type="paragraph" w:styleId="Heading2">
-    <w:name w:val="Heading 2"/>
+  <w:style w:type="paragraph" w:styleId="2">
+    <w:name w:val="heading 2"/>
     <w:basedOn w:val="Heading"/>
     <w:qFormat/>
-    <w:pPr/>
-    <w:rPr/>
+    <w:pPr>
+      <w:outlineLvl w:val="1"/>
+    </w:pPr>
   </w:style>
-  <w:style w:type="paragraph" w:styleId="Heading3">
-    <w:name w:val="Heading 3"/>
-    <w:basedOn w:val="Normal"/>
+  <w:style w:type="paragraph" w:styleId="3">
+    <w:name w:val="heading 3"/>
+    <w:basedOn w:val="a"/>
     <w:link w:val="3Char"/>
     <w:qFormat/>
-    <w:rsid w:val="00b60fcc"/>
+    <w:rsid w:val="00B60FCC"/>
     <w:pPr>
       <w:widowControl/>
       <w:spacing w:beforeAutospacing="1" w:afterAutospacing="1"/>
@@ -2605,194 +2796,9 @@
       <w:szCs w:val="27"/>
     </w:rPr>
   </w:style>
-  <w:style w:type="character" w:styleId="DefaultParagraphFont" w:default="1">
+  <w:style w:type="character" w:default="1" w:styleId="a0">
     <w:name w:val="Default Paragraph Font"/>
     <w:uiPriority w:val="1"/>
-    <w:semiHidden/>
-    <w:unhideWhenUsed/>
-    <w:qFormat/>
-    <w:rPr/>
-  </w:style>
-  <w:style w:type="character" w:styleId="Char" w:customStyle="1">
-    <w:name w:val="页眉 Char"/>
-    <w:basedOn w:val="DefaultParagraphFont"/>
-    <w:link w:val="a3"/>
-    <w:uiPriority w:val="99"/>
-    <w:qFormat/>
-    <w:rsid w:val="00b60fcc"/>
-    <w:rPr>
-      <w:sz w:val="18"/>
-      <w:szCs w:val="18"/>
-    </w:rPr>
-  </w:style>
-  <w:style w:type="character" w:styleId="Char1" w:customStyle="1">
-    <w:name w:val="页脚 Char"/>
-    <w:basedOn w:val="DefaultParagraphFont"/>
-    <w:link w:val="a4"/>
-    <w:uiPriority w:val="99"/>
-    <w:qFormat/>
-    <w:rsid w:val="00b60fcc"/>
-    <w:rPr>
-      <w:sz w:val="18"/>
-      <w:szCs w:val="18"/>
-    </w:rPr>
-  </w:style>
-  <w:style w:type="character" w:styleId="3Char" w:customStyle="1">
-    <w:name w:val="标题 3 Char"/>
-    <w:basedOn w:val="DefaultParagraphFont"/>
-    <w:link w:val="3"/>
-    <w:qFormat/>
-    <w:rsid w:val="00b60fcc"/>
-    <w:rPr>
-      <w:rFonts w:ascii="宋体" w:hAnsi="宋体" w:eastAsia="宋体" w:cs="宋体"/>
-      <w:b/>
-      <w:bCs/>
-      <w:sz w:val="27"/>
-      <w:szCs w:val="27"/>
-    </w:rPr>
-  </w:style>
-  <w:style w:type="paragraph" w:styleId="Heading">
-    <w:name w:val="Heading"/>
-    <w:basedOn w:val="Normal"/>
-    <w:next w:val="TextBody"/>
-    <w:qFormat/>
-    <w:pPr>
-      <w:keepNext/>
-      <w:spacing w:before="240" w:after="120"/>
-    </w:pPr>
-    <w:rPr>
-      <w:rFonts w:ascii="Liberation Sans" w:hAnsi="Liberation Sans" w:eastAsia="SimSun" w:cs="Lohit Devanagari"/>
-      <w:sz w:val="28"/>
-      <w:szCs w:val="28"/>
-    </w:rPr>
-  </w:style>
-  <w:style w:type="paragraph" w:styleId="TextBody">
-    <w:name w:val="Text Body"/>
-    <w:basedOn w:val="Normal"/>
-    <w:pPr>
-      <w:spacing w:lineRule="auto" w:line="288" w:before="0" w:after="140"/>
-    </w:pPr>
-    <w:rPr/>
-  </w:style>
-  <w:style w:type="paragraph" w:styleId="List">
-    <w:name w:val="List"/>
-    <w:basedOn w:val="TextBody"/>
-    <w:pPr/>
-    <w:rPr>
-      <w:rFonts w:cs="Lohit Devanagari"/>
-    </w:rPr>
-  </w:style>
-  <w:style w:type="paragraph" w:styleId="Caption">
-    <w:name w:val="Caption"/>
-    <w:basedOn w:val="Normal"/>
-    <w:qFormat/>
-    <w:pPr>
-      <w:suppressLineNumbers/>
-      <w:spacing w:before="120" w:after="120"/>
-    </w:pPr>
-    <w:rPr>
-      <w:rFonts w:cs="Lohit Devanagari"/>
-      <w:i/>
-      <w:iCs/>
-      <w:sz w:val="24"/>
-      <w:szCs w:val="24"/>
-    </w:rPr>
-  </w:style>
-  <w:style w:type="paragraph" w:styleId="Index">
-    <w:name w:val="Index"/>
-    <w:basedOn w:val="Normal"/>
-    <w:qFormat/>
-    <w:pPr>
-      <w:suppressLineNumbers/>
-    </w:pPr>
-    <w:rPr>
-      <w:rFonts w:cs="Lohit Devanagari"/>
-    </w:rPr>
-  </w:style>
-  <w:style w:type="paragraph" w:styleId="Header">
-    <w:name w:val="Header"/>
-    <w:basedOn w:val="Normal"/>
-    <w:link w:val="Char"/>
-    <w:uiPriority w:val="99"/>
-    <w:unhideWhenUsed/>
-    <w:rsid w:val="00b60fcc"/>
-    <w:pPr>
-      <w:pBdr>
-        <w:bottom w:val="single" w:sz="6" w:space="1" w:color="00000A"/>
-      </w:pBdr>
-      <w:tabs>
-        <w:tab w:val="center" w:pos="4153" w:leader="none"/>
-        <w:tab w:val="right" w:pos="8306" w:leader="none"/>
-      </w:tabs>
-      <w:snapToGrid w:val="false"/>
-      <w:jc w:val="center"/>
-    </w:pPr>
-    <w:rPr>
-      <w:rFonts w:ascii="Calibri" w:hAnsi="Calibri" w:eastAsia="宋体" w:cs="" w:asciiTheme="minorHAnsi" w:cstheme="minorBidi" w:eastAsiaTheme="minorEastAsia" w:hAnsiTheme="minorHAnsi"/>
-      <w:sz w:val="18"/>
-      <w:szCs w:val="18"/>
-    </w:rPr>
-  </w:style>
-  <w:style w:type="paragraph" w:styleId="Footer">
-    <w:name w:val="Footer"/>
-    <w:basedOn w:val="Normal"/>
-    <w:link w:val="Char0"/>
-    <w:uiPriority w:val="99"/>
-    <w:unhideWhenUsed/>
-    <w:rsid w:val="00b60fcc"/>
-    <w:pPr>
-      <w:tabs>
-        <w:tab w:val="center" w:pos="4153" w:leader="none"/>
-        <w:tab w:val="right" w:pos="8306" w:leader="none"/>
-      </w:tabs>
-      <w:snapToGrid w:val="false"/>
-      <w:jc w:val="left"/>
-    </w:pPr>
-    <w:rPr>
-      <w:rFonts w:ascii="Calibri" w:hAnsi="Calibri" w:eastAsia="宋体" w:cs="" w:asciiTheme="minorHAnsi" w:cstheme="minorBidi" w:eastAsiaTheme="minorEastAsia" w:hAnsiTheme="minorHAnsi"/>
-      <w:sz w:val="18"/>
-      <w:szCs w:val="18"/>
-    </w:rPr>
-  </w:style>
-  <w:style w:type="paragraph" w:styleId="NormalWeb">
-    <w:name w:val="Normal (Web)"/>
-    <w:basedOn w:val="Normal"/>
-    <w:qFormat/>
-    <w:rsid w:val="00b60fcc"/>
-    <w:pPr>
-      <w:widowControl/>
-      <w:spacing w:beforeAutospacing="1" w:afterAutospacing="1"/>
-      <w:jc w:val="left"/>
-    </w:pPr>
-    <w:rPr>
-      <w:rFonts w:ascii="宋体" w:hAnsi="宋体" w:cs="宋体"/>
-      <w:sz w:val="24"/>
-    </w:rPr>
-  </w:style>
-  <w:style w:type="paragraph" w:styleId="Quotations">
-    <w:name w:val="Quotations"/>
-    <w:basedOn w:val="Normal"/>
-    <w:qFormat/>
-    <w:pPr/>
-    <w:rPr/>
-  </w:style>
-  <w:style w:type="paragraph" w:styleId="Title">
-    <w:name w:val="Title"/>
-    <w:basedOn w:val="Heading"/>
-    <w:qFormat/>
-    <w:pPr/>
-    <w:rPr/>
-  </w:style>
-  <w:style w:type="paragraph" w:styleId="Subtitle">
-    <w:name w:val="Subtitle"/>
-    <w:basedOn w:val="Heading"/>
-    <w:qFormat/>
-    <w:pPr/>
-    <w:rPr/>
-  </w:style>
-  <w:style w:type="numbering" w:styleId="NoList" w:default="1">
-    <w:name w:val="No List"/>
-    <w:uiPriority w:val="99"/>
     <w:semiHidden/>
     <w:unhideWhenUsed/>
   </w:style>
@@ -2810,6 +2816,178 @@
         <w:right w:w="108" w:type="dxa"/>
       </w:tblCellMar>
     </w:tblPr>
+  </w:style>
+  <w:style w:type="numbering" w:default="1" w:styleId="a2">
+    <w:name w:val="No List"/>
+    <w:uiPriority w:val="99"/>
+    <w:semiHidden/>
+    <w:unhideWhenUsed/>
+  </w:style>
+  <w:style w:type="character" w:customStyle="1" w:styleId="Char">
+    <w:name w:val="页眉 Char"/>
+    <w:basedOn w:val="a0"/>
+    <w:link w:val="a3"/>
+    <w:uiPriority w:val="99"/>
+    <w:qFormat/>
+    <w:rsid w:val="00B60FCC"/>
+    <w:rPr>
+      <w:sz w:val="18"/>
+      <w:szCs w:val="18"/>
+    </w:rPr>
+  </w:style>
+  <w:style w:type="character" w:customStyle="1" w:styleId="Char0">
+    <w:name w:val="页脚 Char"/>
+    <w:basedOn w:val="a0"/>
+    <w:uiPriority w:val="99"/>
+    <w:qFormat/>
+    <w:rsid w:val="00B60FCC"/>
+    <w:rPr>
+      <w:sz w:val="18"/>
+      <w:szCs w:val="18"/>
+    </w:rPr>
+  </w:style>
+  <w:style w:type="character" w:customStyle="1" w:styleId="3Char">
+    <w:name w:val="标题 3 Char"/>
+    <w:basedOn w:val="a0"/>
+    <w:link w:val="3"/>
+    <w:qFormat/>
+    <w:rsid w:val="00B60FCC"/>
+    <w:rPr>
+      <w:rFonts w:ascii="宋体" w:eastAsia="宋体" w:hAnsi="宋体" w:cs="宋体"/>
+      <w:b/>
+      <w:bCs/>
+      <w:sz w:val="27"/>
+      <w:szCs w:val="27"/>
+    </w:rPr>
+  </w:style>
+  <w:style w:type="paragraph" w:customStyle="1" w:styleId="Heading">
+    <w:name w:val="Heading"/>
+    <w:basedOn w:val="a"/>
+    <w:next w:val="TextBody"/>
+    <w:qFormat/>
+    <w:pPr>
+      <w:keepNext/>
+      <w:spacing w:before="240" w:after="120"/>
+    </w:pPr>
+    <w:rPr>
+      <w:rFonts w:ascii="Liberation Sans" w:eastAsia="宋体" w:hAnsi="Liberation Sans" w:cs="Lohit Devanagari"/>
+      <w:sz w:val="28"/>
+      <w:szCs w:val="28"/>
+    </w:rPr>
+  </w:style>
+  <w:style w:type="paragraph" w:customStyle="1" w:styleId="TextBody">
+    <w:name w:val="Text Body"/>
+    <w:basedOn w:val="a"/>
+    <w:pPr>
+      <w:spacing w:after="140" w:line="288" w:lineRule="auto"/>
+    </w:pPr>
+  </w:style>
+  <w:style w:type="paragraph" w:styleId="a4">
+    <w:name w:val="List"/>
+    <w:basedOn w:val="TextBody"/>
+    <w:rPr>
+      <w:rFonts w:cs="Lohit Devanagari"/>
+    </w:rPr>
+  </w:style>
+  <w:style w:type="paragraph" w:styleId="a5">
+    <w:name w:val="caption"/>
+    <w:basedOn w:val="a"/>
+    <w:qFormat/>
+    <w:pPr>
+      <w:suppressLineNumbers/>
+      <w:spacing w:before="120" w:after="120"/>
+    </w:pPr>
+    <w:rPr>
+      <w:rFonts w:cs="Lohit Devanagari"/>
+      <w:i/>
+      <w:iCs/>
+      <w:sz w:val="24"/>
+    </w:rPr>
+  </w:style>
+  <w:style w:type="paragraph" w:customStyle="1" w:styleId="Index">
+    <w:name w:val="Index"/>
+    <w:basedOn w:val="a"/>
+    <w:qFormat/>
+    <w:pPr>
+      <w:suppressLineNumbers/>
+    </w:pPr>
+    <w:rPr>
+      <w:rFonts w:cs="Lohit Devanagari"/>
+    </w:rPr>
+  </w:style>
+  <w:style w:type="paragraph" w:styleId="a3">
+    <w:name w:val="header"/>
+    <w:basedOn w:val="a"/>
+    <w:link w:val="Char"/>
+    <w:uiPriority w:val="99"/>
+    <w:unhideWhenUsed/>
+    <w:rsid w:val="00B60FCC"/>
+    <w:pPr>
+      <w:pBdr>
+        <w:bottom w:val="single" w:sz="6" w:space="1" w:color="00000A"/>
+      </w:pBdr>
+      <w:tabs>
+        <w:tab w:val="center" w:pos="4153"/>
+        <w:tab w:val="right" w:pos="8306"/>
+      </w:tabs>
+      <w:snapToGrid w:val="0"/>
+      <w:jc w:val="center"/>
+    </w:pPr>
+    <w:rPr>
+      <w:rFonts w:asciiTheme="minorHAnsi" w:hAnsiTheme="minorHAnsi" w:cstheme="minorBidi"/>
+      <w:sz w:val="18"/>
+      <w:szCs w:val="18"/>
+    </w:rPr>
+  </w:style>
+  <w:style w:type="paragraph" w:styleId="a6">
+    <w:name w:val="footer"/>
+    <w:basedOn w:val="a"/>
+    <w:uiPriority w:val="99"/>
+    <w:unhideWhenUsed/>
+    <w:rsid w:val="00B60FCC"/>
+    <w:pPr>
+      <w:tabs>
+        <w:tab w:val="center" w:pos="4153"/>
+        <w:tab w:val="right" w:pos="8306"/>
+      </w:tabs>
+      <w:snapToGrid w:val="0"/>
+      <w:jc w:val="left"/>
+    </w:pPr>
+    <w:rPr>
+      <w:rFonts w:asciiTheme="minorHAnsi" w:hAnsiTheme="minorHAnsi" w:cstheme="minorBidi"/>
+      <w:sz w:val="18"/>
+      <w:szCs w:val="18"/>
+    </w:rPr>
+  </w:style>
+  <w:style w:type="paragraph" w:styleId="a7">
+    <w:name w:val="Normal (Web)"/>
+    <w:basedOn w:val="a"/>
+    <w:qFormat/>
+    <w:rsid w:val="00B60FCC"/>
+    <w:pPr>
+      <w:widowControl/>
+      <w:spacing w:beforeAutospacing="1" w:afterAutospacing="1"/>
+      <w:jc w:val="left"/>
+    </w:pPr>
+    <w:rPr>
+      <w:rFonts w:ascii="宋体" w:hAnsi="宋体" w:cs="宋体"/>
+      <w:sz w:val="24"/>
+    </w:rPr>
+  </w:style>
+  <w:style w:type="paragraph" w:customStyle="1" w:styleId="Quotations">
+    <w:name w:val="Quotations"/>
+    <w:basedOn w:val="a"/>
+    <w:qFormat/>
+  </w:style>
+  <w:style w:type="paragraph" w:styleId="a8">
+    <w:name w:val="Title"/>
+    <w:basedOn w:val="Heading"/>
+    <w:qFormat/>
+  </w:style>
+  <w:style w:type="paragraph" w:styleId="a9">
+    <w:name w:val="Subtitle"/>
+    <w:basedOn w:val="Heading"/>
+    <w:qFormat/>
   </w:style>
 </w:styles>
 </file>
